--- a/详细设计说明书 .docx
+++ b/详细设计说明书 .docx
@@ -7,7 +7,7 @@
         <w:ind w:left="360" w:hanging="360"/>
         <w:jc w:val="center"/>
         <w:rPr>
-          <w:rFonts w:asciiTheme="majorEastAsia" w:eastAsiaTheme="majorEastAsia" w:hAnsiTheme="majorEastAsia"/>
+          <w:rFonts w:asciiTheme="majorEastAsia" w:eastAsiaTheme="majorEastAsia" w:hAnsiTheme="majorEastAsia" w:hint="eastAsia"/>
           <w:b/>
           <w:bCs/>
           <w:sz w:val="44"/>
@@ -16,23 +16,53 @@
       </w:pPr>
       <w:r>
         <w:rPr>
-          <w:rFonts w:asciiTheme="majorEastAsia" w:eastAsiaTheme="majorEastAsia" w:hAnsiTheme="majorEastAsia" w:hint="eastAsia"/>
+          <w:rFonts w:asciiTheme="majorEastAsia" w:eastAsiaTheme="majorEastAsia" w:hAnsiTheme="majorEastAsia"/>
           <w:b/>
           <w:bCs/>
           <w:sz w:val="44"/>
           <w:szCs w:val="52"/>
         </w:rPr>
-        <w:t>详细设计</w:t>
-      </w:r>
-      <w:r>
-        <w:rPr>
-          <w:rFonts w:asciiTheme="majorEastAsia" w:eastAsiaTheme="majorEastAsia" w:hAnsiTheme="majorEastAsia" w:hint="eastAsia"/>
+        <w:t xml:space="preserve">Detailed </w:t>
+      </w:r>
+      <w:r>
+        <w:rPr>
+          <w:rFonts w:asciiTheme="majorEastAsia" w:eastAsiaTheme="majorEastAsia" w:hAnsiTheme="majorEastAsia"/>
           <w:b/>
           <w:bCs/>
           <w:sz w:val="44"/>
           <w:szCs w:val="52"/>
         </w:rPr>
-        <w:t>说明书</w:t>
+        <w:t>D</w:t>
+      </w:r>
+      <w:r>
+        <w:rPr>
+          <w:rFonts w:asciiTheme="majorEastAsia" w:eastAsiaTheme="majorEastAsia" w:hAnsiTheme="majorEastAsia"/>
+          <w:b/>
+          <w:bCs/>
+          <w:sz w:val="44"/>
+          <w:szCs w:val="52"/>
+        </w:rPr>
+        <w:t xml:space="preserve">esign </w:t>
+      </w:r>
+      <w:r>
+        <w:rPr>
+          <w:rFonts w:asciiTheme="majorEastAsia" w:eastAsiaTheme="majorEastAsia" w:hAnsiTheme="majorEastAsia"/>
+          <w:b/>
+          <w:bCs/>
+          <w:sz w:val="44"/>
+          <w:szCs w:val="52"/>
+        </w:rPr>
+        <w:t>S</w:t>
+      </w:r>
+      <w:r>
+        <w:rPr>
+          <w:rFonts w:asciiTheme="majorEastAsia" w:eastAsiaTheme="majorEastAsia" w:hAnsiTheme="majorEastAsia"/>
+          <w:b/>
+          <w:bCs/>
+          <w:sz w:val="44"/>
+          <w:szCs w:val="52"/>
+        </w:rPr>
+        <w:t>pecification</w:t>
       </w:r>
     </w:p>
     <w:p>
@@ -52,23 +82,12 @@
       </w:pPr>
       <w:r>
         <w:rPr>
-          <w:rFonts w:hint="eastAsia"/>
-          <w:b/>
-          <w:bCs/>
-          <w:sz w:val="28"/>
-          <w:szCs w:val="36"/>
-        </w:rPr>
-        <w:t>后端</w:t>
-      </w:r>
-      <w:r>
-        <w:rPr>
-          <w:rFonts w:hint="eastAsia"/>
-          <w:b/>
-          <w:bCs/>
-          <w:sz w:val="28"/>
-          <w:szCs w:val="36"/>
-        </w:rPr>
-        <w:t>模块设计说明</w:t>
+          <w:b/>
+          <w:bCs/>
+          <w:sz w:val="28"/>
+          <w:szCs w:val="36"/>
+        </w:rPr>
+        <w:t>Back-end module design notes</w:t>
       </w:r>
     </w:p>
     <w:p>
@@ -93,7 +112,7 @@
           <w:sz w:val="28"/>
           <w:szCs w:val="36"/>
         </w:rPr>
-        <w:t>中国地图各省的污染平均值接口</w:t>
+        <w:t>China map of the average pollution interface by province</w:t>
       </w:r>
       <w:r>
         <w:rPr>
@@ -103,8 +122,19 @@
           <w:sz w:val="28"/>
           <w:szCs w:val="36"/>
         </w:rPr>
+        <w:t xml:space="preserve"> </w:t>
+      </w:r>
+      <w:r>
+        <w:rPr>
+          <w:rFonts w:hint="eastAsia"/>
+          <w:b/>
+          <w:bCs/>
+          <w:sz w:val="28"/>
+          <w:szCs w:val="36"/>
+        </w:rPr>
         <w:t>-</w:t>
       </w:r>
+      <w:proofErr w:type="spellStart"/>
       <w:r>
         <w:rPr>
           <w:b/>
@@ -114,6 +144,7 @@
         </w:rPr>
         <w:t>getAllProvincePollutions</w:t>
       </w:r>
+      <w:proofErr w:type="spellEnd"/>
     </w:p>
     <w:p>
       <w:pPr>
@@ -132,13 +163,12 @@
       </w:pPr>
       <w:r>
         <w:rPr>
-          <w:rFonts w:hint="eastAsia"/>
-          <w:b/>
-          <w:bCs/>
-          <w:sz w:val="28"/>
-          <w:szCs w:val="36"/>
-        </w:rPr>
-        <w:t>模块描述</w:t>
+          <w:b/>
+          <w:bCs/>
+          <w:sz w:val="28"/>
+          <w:szCs w:val="36"/>
+        </w:rPr>
+        <w:t>Module description</w:t>
       </w:r>
     </w:p>
     <w:p>
@@ -146,55 +176,17 @@
         <w:pStyle w:val="a3"/>
         <w:ind w:left="1800" w:firstLineChars="0" w:firstLine="0"/>
         <w:rPr>
-          <w:sz w:val="24"/>
-          <w:szCs w:val="32"/>
-        </w:rPr>
-      </w:pPr>
-      <w:r>
-        <w:rPr>
-          <w:sz w:val="24"/>
-          <w:szCs w:val="32"/>
-        </w:rPr>
-        <w:t>获取中国地图各个</w:t>
-      </w:r>
-      <w:r>
-        <w:rPr>
           <w:rFonts w:hint="eastAsia"/>
           <w:sz w:val="24"/>
           <w:szCs w:val="32"/>
         </w:rPr>
-        <w:t>省份六年</w:t>
-      </w:r>
-      <w:r>
-        <w:rPr>
-          <w:rFonts w:hint="eastAsia"/>
-          <w:sz w:val="24"/>
-          <w:szCs w:val="32"/>
-        </w:rPr>
-        <w:t>的各污染物</w:t>
-      </w:r>
-      <w:r>
-        <w:rPr>
-          <w:rFonts w:hint="eastAsia"/>
-          <w:sz w:val="24"/>
-          <w:szCs w:val="32"/>
-        </w:rPr>
-        <w:t>平</w:t>
-      </w:r>
-      <w:r>
-        <w:rPr>
-          <w:sz w:val="24"/>
-          <w:szCs w:val="32"/>
-        </w:rPr>
-        <w:t>均值</w:t>
-      </w:r>
-      <w:r>
-        <w:rPr>
-          <w:rFonts w:hint="eastAsia"/>
-          <w:sz w:val="24"/>
-          <w:szCs w:val="32"/>
-        </w:rPr>
-        <w:t>。</w:t>
+      </w:pPr>
+      <w:r>
+        <w:rPr>
+          <w:sz w:val="24"/>
+          <w:szCs w:val="32"/>
+        </w:rPr>
+        <w:t>Get the six-year average of each pollutant for each province of the China map.</w:t>
       </w:r>
     </w:p>
     <w:p>
@@ -220,7 +212,16 @@
           <w:sz w:val="28"/>
           <w:szCs w:val="36"/>
         </w:rPr>
-        <w:t>输入</w:t>
+        <w:t>I</w:t>
+      </w:r>
+      <w:r>
+        <w:rPr>
+          <w:b/>
+          <w:bCs/>
+          <w:sz w:val="28"/>
+          <w:szCs w:val="36"/>
+        </w:rPr>
+        <w:t>nput</w:t>
       </w:r>
     </w:p>
     <w:p>
@@ -238,7 +239,14 @@
           <w:sz w:val="24"/>
           <w:szCs w:val="32"/>
         </w:rPr>
-        <w:t>无</w:t>
+        <w:t>N</w:t>
+      </w:r>
+      <w:r>
+        <w:rPr>
+          <w:sz w:val="24"/>
+          <w:szCs w:val="32"/>
+        </w:rPr>
+        <w:t>one</w:t>
       </w:r>
     </w:p>
     <w:p>
@@ -264,7 +272,16 @@
           <w:sz w:val="28"/>
           <w:szCs w:val="36"/>
         </w:rPr>
-        <w:t>输出</w:t>
+        <w:t>O</w:t>
+      </w:r>
+      <w:r>
+        <w:rPr>
+          <w:b/>
+          <w:bCs/>
+          <w:sz w:val="28"/>
+          <w:szCs w:val="36"/>
+        </w:rPr>
+        <w:t>utput</w:t>
       </w:r>
     </w:p>
     <w:p>
@@ -272,31 +289,17 @@
         <w:pStyle w:val="a3"/>
         <w:ind w:left="1800" w:firstLineChars="0" w:firstLine="0"/>
         <w:rPr>
-          <w:sz w:val="28"/>
-          <w:szCs w:val="36"/>
-        </w:rPr>
-      </w:pPr>
-      <w:r>
-        <w:rPr>
-          <w:sz w:val="24"/>
-          <w:szCs w:val="32"/>
-        </w:rPr>
-        <w:t>装有各省份的六年</w:t>
-      </w:r>
-      <w:r>
-        <w:rPr>
           <w:rFonts w:hint="eastAsia"/>
-          <w:sz w:val="24"/>
-          <w:szCs w:val="32"/>
-        </w:rPr>
-        <w:t>各个污染物</w:t>
-      </w:r>
-      <w:r>
-        <w:rPr>
-          <w:sz w:val="24"/>
-          <w:szCs w:val="32"/>
-        </w:rPr>
-        <w:t>平均值的list。</w:t>
+          <w:sz w:val="28"/>
+          <w:szCs w:val="36"/>
+        </w:rPr>
+      </w:pPr>
+      <w:r>
+        <w:rPr>
+          <w:sz w:val="28"/>
+          <w:szCs w:val="36"/>
+        </w:rPr>
+        <w:t>A list of six-year average values of each pollutant for each province is available.</w:t>
       </w:r>
     </w:p>
     <w:p>
@@ -316,13 +319,12 @@
       </w:pPr>
       <w:r>
         <w:rPr>
-          <w:rFonts w:hint="eastAsia"/>
-          <w:b/>
-          <w:bCs/>
-          <w:sz w:val="28"/>
-          <w:szCs w:val="36"/>
-        </w:rPr>
-        <w:t>算法设计</w:t>
+          <w:b/>
+          <w:bCs/>
+          <w:sz w:val="28"/>
+          <w:szCs w:val="36"/>
+        </w:rPr>
+        <w:t>Algorithm design</w:t>
       </w:r>
     </w:p>
     <w:p>
@@ -333,20 +335,44 @@
           <w:szCs w:val="32"/>
         </w:rPr>
       </w:pPr>
-      <w:r>
-        <w:rPr>
-          <w:rFonts w:hint="eastAsia"/>
-          <w:sz w:val="24"/>
-          <w:szCs w:val="32"/>
-        </w:rPr>
-        <w:t>首先是计算AQI数值。</w:t>
-      </w:r>
-      <w:r>
-        <w:rPr>
-          <w:sz w:val="24"/>
-          <w:szCs w:val="32"/>
-        </w:rPr>
-        <w:t xml:space="preserve">第一步是对照各项污染物的分 </w:t>
+      <w:proofErr w:type="spellStart"/>
+      <w:r>
+        <w:rPr>
+          <w:sz w:val="24"/>
+          <w:szCs w:val="32"/>
+        </w:rPr>
+        <w:t>The</w:t>
+      </w:r>
+      <w:proofErr w:type="spellEnd"/>
+      <w:r>
+        <w:rPr>
+          <w:sz w:val="24"/>
+          <w:szCs w:val="32"/>
+        </w:rPr>
+        <w:t xml:space="preserve"> first step is to calculate the AQI values. The first step is to cross-reference the classification of each pollutant against the </w:t>
+      </w:r>
+      <w:proofErr w:type="spellStart"/>
+      <w:r>
+        <w:rPr>
+          <w:sz w:val="24"/>
+          <w:szCs w:val="32"/>
+        </w:rPr>
+        <w:t>t</w:t>
+      </w:r>
+      <w:r>
+        <w:rPr>
+          <w:sz w:val="24"/>
+          <w:szCs w:val="32"/>
+        </w:rPr>
+        <w:t>he</w:t>
+      </w:r>
+      <w:proofErr w:type="spellEnd"/>
+      <w:r>
+        <w:rPr>
+          <w:sz w:val="24"/>
+          <w:szCs w:val="32"/>
+        </w:rPr>
+        <w:t xml:space="preserve"> first step is to calculate the air quality index (IAQI) based on the measured concentrations of fine particulate matter (PM2.5), respirable particulate matter (PM10), sulfur dioxide (SO2), nitrogen dioxide (NO2), carbon monoxide (CO), ozone (O3), and other pollutants, respectively, according to the following calculation formula:</w:t>
       </w:r>
     </w:p>
     <w:p>
@@ -359,26 +385,11 @@
       </w:pPr>
       <w:r>
         <w:rPr>
-          <w:sz w:val="24"/>
-          <w:szCs w:val="32"/>
-        </w:rPr>
-        <w:t>级浓度限值，根据细颗粒物（PM2.5）、可吸入颗粒物（PM10）、二氧化硫（SO2）、二氧化氮（NO2）、一氧化碳（CO）、臭氧（O3）等各项污染物的实测浓度值分别计算得出其空气质量分指数（简称 IAQI），计算公式见下：</w:t>
-      </w:r>
-    </w:p>
-    <w:p>
-      <w:pPr>
-        <w:ind w:left="1800"/>
-        <w:rPr>
-          <w:sz w:val="24"/>
-          <w:szCs w:val="32"/>
-        </w:rPr>
-      </w:pPr>
-      <w:r>
-        <w:rPr>
           <w:noProof/>
           <w:sz w:val="24"/>
           <w:szCs w:val="32"/>
         </w:rPr>
+        <w:lastRenderedPageBreak/>
         <w:drawing>
           <wp:inline distT="0" distB="0" distL="0" distR="0" wp14:anchorId="35B6EABE" wp14:editId="109476DB">
             <wp:extent cx="4029740" cy="494378"/>
@@ -429,32 +440,31 @@
           <w:sz w:val="24"/>
           <w:szCs w:val="32"/>
         </w:rPr>
-        <w:t>然后取各项污染物空气质量分指数中的最大值即为空气质量数（简称 AQI）。</w:t>
-      </w:r>
-    </w:p>
-    <w:p>
-      <w:pPr>
-        <w:ind w:left="1800"/>
-        <w:rPr>
-          <w:sz w:val="24"/>
-          <w:szCs w:val="32"/>
-        </w:rPr>
-      </w:pPr>
-      <w:r>
-        <w:rPr>
-          <w:sz w:val="24"/>
-          <w:szCs w:val="32"/>
-        </w:rPr>
-        <w:tab/>
-        <w:t xml:space="preserve">  </w:t>
-      </w:r>
-      <w:r>
+        <w:t>T</w:t>
+      </w:r>
+      <w:r>
+        <w:rPr>
+          <w:sz w:val="24"/>
+          <w:szCs w:val="32"/>
+        </w:rPr>
+        <w:t>hen take the maximum value of each pollutant air quality sub-index is the air quality number (AQI for short).</w:t>
+      </w:r>
+    </w:p>
+    <w:p>
+      <w:pPr>
+        <w:ind w:left="1800" w:firstLineChars="200" w:firstLine="480"/>
         <w:rPr>
           <w:rFonts w:hint="eastAsia"/>
           <w:sz w:val="24"/>
           <w:szCs w:val="32"/>
         </w:rPr>
-        <w:t>最后将各个省份污染物6年的平均值装入Pollution对象，最后将带有省份和Pollution对象映射关系的map装入list返回给前端。</w:t>
+      </w:pPr>
+      <w:r>
+        <w:rPr>
+          <w:sz w:val="24"/>
+          <w:szCs w:val="32"/>
+        </w:rPr>
+        <w:t>Finally, the 6-year average of pollutants in each province is loaded into Pollution object, and finally the map with the mapping relationship between provinces and Pollution object is loaded into list and returned to the front-end.</w:t>
       </w:r>
     </w:p>
     <w:p>
@@ -479,7 +489,7 @@
           <w:sz w:val="28"/>
           <w:szCs w:val="36"/>
         </w:rPr>
-        <w:t>根据年份获取各个省的污染物平均值</w:t>
+        <w:t>Obtain the average value of pollutants in each province according to the year</w:t>
       </w:r>
       <w:r>
         <w:rPr>
@@ -489,8 +499,19 @@
           <w:sz w:val="28"/>
           <w:szCs w:val="36"/>
         </w:rPr>
+        <w:t xml:space="preserve"> </w:t>
+      </w:r>
+      <w:r>
+        <w:rPr>
+          <w:rFonts w:hint="eastAsia"/>
+          <w:b/>
+          <w:bCs/>
+          <w:sz w:val="28"/>
+          <w:szCs w:val="36"/>
+        </w:rPr>
         <w:t>-</w:t>
       </w:r>
+      <w:proofErr w:type="spellStart"/>
       <w:r>
         <w:rPr>
           <w:b/>
@@ -500,6 +521,7 @@
         </w:rPr>
         <w:t>getInfoByYear</w:t>
       </w:r>
+      <w:proofErr w:type="spellEnd"/>
     </w:p>
     <w:p>
       <w:pPr>
@@ -518,14 +540,12 @@
       </w:pPr>
       <w:r>
         <w:rPr>
-          <w:rFonts w:hint="eastAsia"/>
-          <w:b/>
-          <w:bCs/>
-          <w:sz w:val="28"/>
-          <w:szCs w:val="36"/>
-        </w:rPr>
-        <w:lastRenderedPageBreak/>
-        <w:t>模块描述</w:t>
+          <w:b/>
+          <w:bCs/>
+          <w:sz w:val="28"/>
+          <w:szCs w:val="36"/>
+        </w:rPr>
+        <w:t>Module description</w:t>
       </w:r>
     </w:p>
     <w:p>
@@ -539,11 +559,17 @@
       </w:pPr>
       <w:r>
         <w:rPr>
-          <w:rFonts w:hint="eastAsia"/>
-          <w:sz w:val="24"/>
-          <w:szCs w:val="32"/>
-        </w:rPr>
-        <w:t>根据输入的年份输出各个省的污染物平均值</w:t>
+          <w:sz w:val="24"/>
+          <w:szCs w:val="32"/>
+        </w:rPr>
+        <w:t>Output the average value of pollutants for each province according to the input year</w:t>
+      </w:r>
+      <w:r>
+        <w:rPr>
+          <w:sz w:val="24"/>
+          <w:szCs w:val="32"/>
+        </w:rPr>
+        <w:t>.</w:t>
       </w:r>
     </w:p>
     <w:p>
@@ -569,7 +595,16 @@
           <w:sz w:val="28"/>
           <w:szCs w:val="36"/>
         </w:rPr>
-        <w:t>输入</w:t>
+        <w:t>I</w:t>
+      </w:r>
+      <w:r>
+        <w:rPr>
+          <w:b/>
+          <w:bCs/>
+          <w:sz w:val="28"/>
+          <w:szCs w:val="36"/>
+        </w:rPr>
+        <w:t>nput</w:t>
       </w:r>
     </w:p>
     <w:p>
@@ -587,7 +622,14 @@
           <w:sz w:val="24"/>
           <w:szCs w:val="32"/>
         </w:rPr>
-        <w:t>年份</w:t>
+        <w:t>Y</w:t>
+      </w:r>
+      <w:r>
+        <w:rPr>
+          <w:sz w:val="24"/>
+          <w:szCs w:val="32"/>
+        </w:rPr>
+        <w:t>ear</w:t>
       </w:r>
     </w:p>
     <w:p>
@@ -613,7 +655,16 @@
           <w:sz w:val="28"/>
           <w:szCs w:val="36"/>
         </w:rPr>
-        <w:t>输出</w:t>
+        <w:t>O</w:t>
+      </w:r>
+      <w:r>
+        <w:rPr>
+          <w:b/>
+          <w:bCs/>
+          <w:sz w:val="28"/>
+          <w:szCs w:val="36"/>
+        </w:rPr>
+        <w:t>utput</w:t>
       </w:r>
     </w:p>
     <w:p>
@@ -621,19 +672,23 @@
         <w:pStyle w:val="a3"/>
         <w:ind w:left="1800" w:firstLineChars="0" w:firstLine="0"/>
         <w:rPr>
-          <w:b/>
-          <w:bCs/>
-          <w:sz w:val="24"/>
-          <w:szCs w:val="32"/>
-        </w:rPr>
-      </w:pPr>
-      <w:r>
-        <w:rPr>
-          <w:rFonts w:hint="eastAsia"/>
-          <w:sz w:val="24"/>
-          <w:szCs w:val="32"/>
-        </w:rPr>
-        <w:t>各个省在当年的污染物平均值</w:t>
+          <w:sz w:val="24"/>
+          <w:szCs w:val="32"/>
+        </w:rPr>
+      </w:pPr>
+      <w:r>
+        <w:rPr>
+          <w:sz w:val="24"/>
+          <w:szCs w:val="32"/>
+        </w:rPr>
+        <w:t>Pollutant averages for each province in the year</w:t>
+      </w:r>
+      <w:r>
+        <w:rPr>
+          <w:sz w:val="24"/>
+          <w:szCs w:val="32"/>
+        </w:rPr>
+        <w:t>.</w:t>
       </w:r>
     </w:p>
     <w:p>
@@ -670,7 +725,7 @@
           <w:sz w:val="28"/>
           <w:szCs w:val="36"/>
         </w:rPr>
-        <w:t>根据省的名称</w:t>
+        <w:t>Interface to obtain urban pollution data according to the name and year of the province</w:t>
       </w:r>
       <w:r>
         <w:rPr>
@@ -680,7 +735,7 @@
           <w:sz w:val="28"/>
           <w:szCs w:val="36"/>
         </w:rPr>
-        <w:t>和年份</w:t>
+        <w:t xml:space="preserve"> </w:t>
       </w:r>
       <w:r>
         <w:rPr>
@@ -690,27 +745,9 @@
           <w:sz w:val="28"/>
           <w:szCs w:val="36"/>
         </w:rPr>
-        <w:t>获</w:t>
-      </w:r>
-      <w:r>
-        <w:rPr>
-          <w:b/>
-          <w:bCs/>
-          <w:sz w:val="28"/>
-          <w:szCs w:val="36"/>
-        </w:rPr>
-        <w:t>取城市污染数据接口</w:t>
-      </w:r>
-      <w:r>
-        <w:rPr>
-          <w:rFonts w:hint="eastAsia"/>
-          <w:b/>
-          <w:bCs/>
-          <w:sz w:val="28"/>
-          <w:szCs w:val="36"/>
-        </w:rPr>
         <w:t>-</w:t>
       </w:r>
+      <w:proofErr w:type="spellStart"/>
       <w:r>
         <w:rPr>
           <w:b/>
@@ -720,6 +757,7 @@
         </w:rPr>
         <w:t>getCityInfoByProvince</w:t>
       </w:r>
+      <w:proofErr w:type="spellEnd"/>
     </w:p>
     <w:p>
       <w:pPr>
@@ -738,13 +776,12 @@
       </w:pPr>
       <w:r>
         <w:rPr>
-          <w:rFonts w:hint="eastAsia"/>
-          <w:b/>
-          <w:bCs/>
-          <w:sz w:val="28"/>
-          <w:szCs w:val="36"/>
-        </w:rPr>
-        <w:t>模块描述</w:t>
+          <w:b/>
+          <w:bCs/>
+          <w:sz w:val="28"/>
+          <w:szCs w:val="36"/>
+        </w:rPr>
+        <w:t>Module description</w:t>
       </w:r>
     </w:p>
     <w:p>
@@ -752,16 +789,24 @@
         <w:pStyle w:val="a3"/>
         <w:ind w:left="1800" w:firstLineChars="0" w:firstLine="0"/>
         <w:rPr>
-          <w:sz w:val="24"/>
-          <w:szCs w:val="32"/>
-        </w:rPr>
-      </w:pPr>
-      <w:r>
-        <w:rPr>
-          <w:sz w:val="24"/>
-          <w:szCs w:val="32"/>
-        </w:rPr>
-        <w:t>根据省的名称和年份获取城市污染数据</w:t>
+          <w:rFonts w:hint="eastAsia"/>
+          <w:sz w:val="24"/>
+          <w:szCs w:val="32"/>
+        </w:rPr>
+      </w:pPr>
+      <w:r>
+        <w:rPr>
+          <w:sz w:val="24"/>
+          <w:szCs w:val="32"/>
+        </w:rPr>
+        <w:t>Obtain urban pollution data by province name and year</w:t>
+      </w:r>
+      <w:r>
+        <w:rPr>
+          <w:sz w:val="24"/>
+          <w:szCs w:val="32"/>
+        </w:rPr>
+        <w:t>.</w:t>
       </w:r>
     </w:p>
     <w:p>
@@ -787,7 +832,16 @@
           <w:sz w:val="28"/>
           <w:szCs w:val="36"/>
         </w:rPr>
-        <w:t>输入</w:t>
+        <w:t>I</w:t>
+      </w:r>
+      <w:r>
+        <w:rPr>
+          <w:b/>
+          <w:bCs/>
+          <w:sz w:val="28"/>
+          <w:szCs w:val="36"/>
+        </w:rPr>
+        <w:t>nput</w:t>
       </w:r>
     </w:p>
     <w:p>
@@ -805,7 +859,23 @@
           <w:sz w:val="24"/>
           <w:szCs w:val="32"/>
         </w:rPr>
-        <w:t>省份名称，年份</w:t>
+        <w:lastRenderedPageBreak/>
+        <w:t>P</w:t>
+      </w:r>
+      <w:r>
+        <w:rPr>
+          <w:sz w:val="24"/>
+          <w:szCs w:val="32"/>
+        </w:rPr>
+        <w:t>rovince</w:t>
+      </w:r>
+      <w:r>
+        <w:rPr>
+          <w:rFonts w:hint="eastAsia"/>
+          <w:sz w:val="24"/>
+          <w:szCs w:val="32"/>
+        </w:rPr>
+        <w:t>、Year</w:t>
       </w:r>
     </w:p>
     <w:p>
@@ -831,7 +901,16 @@
           <w:sz w:val="28"/>
           <w:szCs w:val="36"/>
         </w:rPr>
-        <w:t>输出</w:t>
+        <w:t>O</w:t>
+      </w:r>
+      <w:r>
+        <w:rPr>
+          <w:b/>
+          <w:bCs/>
+          <w:sz w:val="28"/>
+          <w:szCs w:val="36"/>
+        </w:rPr>
+        <w:t>utput</w:t>
       </w:r>
     </w:p>
     <w:p>
@@ -845,11 +924,17 @@
       </w:pPr>
       <w:r>
         <w:rPr>
-          <w:rFonts w:hint="eastAsia"/>
-          <w:sz w:val="24"/>
-          <w:szCs w:val="32"/>
-        </w:rPr>
-        <w:t>省份在某年的污染物数据</w:t>
+          <w:sz w:val="24"/>
+          <w:szCs w:val="32"/>
+        </w:rPr>
+        <w:t>Provincial pollutant data in a given year</w:t>
+      </w:r>
+      <w:r>
+        <w:rPr>
+          <w:sz w:val="24"/>
+          <w:szCs w:val="32"/>
+        </w:rPr>
+        <w:t>.</w:t>
       </w:r>
     </w:p>
     <w:p>
@@ -884,7 +969,7 @@
           <w:sz w:val="28"/>
           <w:szCs w:val="36"/>
         </w:rPr>
-        <w:t>获取近六年省份污染物平均值</w:t>
+        <w:t>Obtain the average provincial pollutants in the last six years</w:t>
       </w:r>
       <w:r>
         <w:rPr>
@@ -894,11 +979,22 @@
           <w:sz w:val="28"/>
           <w:szCs w:val="36"/>
         </w:rPr>
+        <w:t xml:space="preserve"> </w:t>
+      </w:r>
+      <w:r>
+        <w:rPr>
+          <w:rFonts w:hint="eastAsia"/>
+          <w:b/>
+          <w:bCs/>
+          <w:sz w:val="28"/>
+          <w:szCs w:val="36"/>
+        </w:rPr>
         <w:t>-</w:t>
       </w:r>
       <w:r>
         <w:t xml:space="preserve"> </w:t>
       </w:r>
+      <w:proofErr w:type="spellStart"/>
       <w:r>
         <w:rPr>
           <w:b/>
@@ -908,6 +1004,7 @@
         </w:rPr>
         <w:t>getSomeAvgCount</w:t>
       </w:r>
+      <w:proofErr w:type="spellEnd"/>
     </w:p>
     <w:p>
       <w:pPr>
@@ -926,13 +1023,12 @@
       </w:pPr>
       <w:r>
         <w:rPr>
-          <w:rFonts w:hint="eastAsia"/>
-          <w:b/>
-          <w:bCs/>
-          <w:sz w:val="28"/>
-          <w:szCs w:val="36"/>
-        </w:rPr>
-        <w:t>模块描述</w:t>
+          <w:b/>
+          <w:bCs/>
+          <w:sz w:val="28"/>
+          <w:szCs w:val="36"/>
+        </w:rPr>
+        <w:t>Module description</w:t>
       </w:r>
     </w:p>
     <w:p>
@@ -946,11 +1042,17 @@
       </w:pPr>
       <w:r>
         <w:rPr>
-          <w:rFonts w:hint="eastAsia"/>
-          <w:sz w:val="24"/>
-          <w:szCs w:val="32"/>
-        </w:rPr>
-        <w:t>获取六年全国所有省份各污染物平均值</w:t>
+          <w:sz w:val="24"/>
+          <w:szCs w:val="32"/>
+        </w:rPr>
+        <w:t>Get six-year national average of all provinces by pollutant</w:t>
+      </w:r>
+      <w:r>
+        <w:rPr>
+          <w:sz w:val="24"/>
+          <w:szCs w:val="32"/>
+        </w:rPr>
+        <w:t>.</w:t>
       </w:r>
     </w:p>
     <w:p>
@@ -976,7 +1078,16 @@
           <w:sz w:val="28"/>
           <w:szCs w:val="36"/>
         </w:rPr>
-        <w:t>输入</w:t>
+        <w:t>I</w:t>
+      </w:r>
+      <w:r>
+        <w:rPr>
+          <w:b/>
+          <w:bCs/>
+          <w:sz w:val="28"/>
+          <w:szCs w:val="36"/>
+        </w:rPr>
+        <w:t>nput</w:t>
       </w:r>
     </w:p>
     <w:p>
@@ -994,7 +1105,14 @@
           <w:sz w:val="24"/>
           <w:szCs w:val="32"/>
         </w:rPr>
-        <w:t>无</w:t>
+        <w:t>N</w:t>
+      </w:r>
+      <w:r>
+        <w:rPr>
+          <w:sz w:val="24"/>
+          <w:szCs w:val="32"/>
+        </w:rPr>
+        <w:t>one</w:t>
       </w:r>
     </w:p>
     <w:p>
@@ -1020,7 +1138,16 @@
           <w:sz w:val="28"/>
           <w:szCs w:val="36"/>
         </w:rPr>
-        <w:t>输出</w:t>
+        <w:t>O</w:t>
+      </w:r>
+      <w:r>
+        <w:rPr>
+          <w:b/>
+          <w:bCs/>
+          <w:sz w:val="28"/>
+          <w:szCs w:val="36"/>
+        </w:rPr>
+        <w:t>utput</w:t>
       </w:r>
     </w:p>
     <w:p>
@@ -1034,12 +1161,17 @@
       </w:pPr>
       <w:r>
         <w:rPr>
-          <w:rFonts w:hint="eastAsia"/>
-          <w:sz w:val="24"/>
-          <w:szCs w:val="32"/>
-        </w:rPr>
-        <w:lastRenderedPageBreak/>
-        <w:t>六年全国所有省份各污染物平均值</w:t>
+          <w:sz w:val="24"/>
+          <w:szCs w:val="32"/>
+        </w:rPr>
+        <w:t>Six-year national average of all provinces for each pollutant</w:t>
+      </w:r>
+      <w:r>
+        <w:rPr>
+          <w:sz w:val="24"/>
+          <w:szCs w:val="32"/>
+        </w:rPr>
+        <w:t>.</w:t>
       </w:r>
     </w:p>
     <w:p>
@@ -1076,7 +1208,7 @@
           <w:sz w:val="28"/>
           <w:szCs w:val="36"/>
         </w:rPr>
-        <w:t>获取目标年城市污染物平均值接口</w:t>
+        <w:t>Interface for obtaining average urban pollutant values for the target year</w:t>
       </w:r>
       <w:r>
         <w:rPr>
@@ -1086,11 +1218,22 @@
           <w:sz w:val="28"/>
           <w:szCs w:val="36"/>
         </w:rPr>
+        <w:t xml:space="preserve"> </w:t>
+      </w:r>
+      <w:r>
+        <w:rPr>
+          <w:rFonts w:hint="eastAsia"/>
+          <w:b/>
+          <w:bCs/>
+          <w:sz w:val="28"/>
+          <w:szCs w:val="36"/>
+        </w:rPr>
         <w:t>-</w:t>
       </w:r>
       <w:r>
         <w:t xml:space="preserve"> </w:t>
       </w:r>
+      <w:proofErr w:type="spellStart"/>
       <w:r>
         <w:rPr>
           <w:b/>
@@ -1100,6 +1243,7 @@
         </w:rPr>
         <w:t>getSomeCityAvgCount</w:t>
       </w:r>
+      <w:proofErr w:type="spellEnd"/>
     </w:p>
     <w:p>
       <w:pPr>
@@ -1118,13 +1262,12 @@
       </w:pPr>
       <w:r>
         <w:rPr>
-          <w:rFonts w:hint="eastAsia"/>
-          <w:b/>
-          <w:bCs/>
-          <w:sz w:val="28"/>
-          <w:szCs w:val="36"/>
-        </w:rPr>
-        <w:t>模块描述</w:t>
+          <w:b/>
+          <w:bCs/>
+          <w:sz w:val="28"/>
+          <w:szCs w:val="36"/>
+        </w:rPr>
+        <w:t>Module description</w:t>
       </w:r>
     </w:p>
     <w:p>
@@ -1132,16 +1275,24 @@
         <w:pStyle w:val="a3"/>
         <w:ind w:left="1800" w:firstLineChars="0" w:firstLine="0"/>
         <w:rPr>
-          <w:sz w:val="24"/>
-          <w:szCs w:val="32"/>
-        </w:rPr>
-      </w:pPr>
-      <w:r>
-        <w:rPr>
-          <w:sz w:val="24"/>
-          <w:szCs w:val="32"/>
-        </w:rPr>
-        <w:t>获取某一城市近六年的压强、温度、湿度</w:t>
+          <w:rFonts w:hint="eastAsia"/>
+          <w:sz w:val="24"/>
+          <w:szCs w:val="32"/>
+        </w:rPr>
+      </w:pPr>
+      <w:r>
+        <w:rPr>
+          <w:sz w:val="24"/>
+          <w:szCs w:val="32"/>
+        </w:rPr>
+        <w:t>Obtain the pressure, temperature and humidity of a city for the last six years</w:t>
+      </w:r>
+      <w:r>
+        <w:rPr>
+          <w:sz w:val="24"/>
+          <w:szCs w:val="32"/>
+        </w:rPr>
+        <w:t>.</w:t>
       </w:r>
     </w:p>
     <w:p>
@@ -1167,7 +1318,16 @@
           <w:sz w:val="28"/>
           <w:szCs w:val="36"/>
         </w:rPr>
-        <w:t>输入</w:t>
+        <w:t>I</w:t>
+      </w:r>
+      <w:r>
+        <w:rPr>
+          <w:b/>
+          <w:bCs/>
+          <w:sz w:val="28"/>
+          <w:szCs w:val="36"/>
+        </w:rPr>
+        <w:t>nput</w:t>
       </w:r>
     </w:p>
     <w:p>
@@ -1185,7 +1345,14 @@
           <w:sz w:val="24"/>
           <w:szCs w:val="32"/>
         </w:rPr>
-        <w:t>城市名</w:t>
+        <w:t>C</w:t>
+      </w:r>
+      <w:r>
+        <w:rPr>
+          <w:sz w:val="24"/>
+          <w:szCs w:val="32"/>
+        </w:rPr>
+        <w:t>ity</w:t>
       </w:r>
     </w:p>
     <w:p>
@@ -1211,7 +1378,16 @@
           <w:sz w:val="28"/>
           <w:szCs w:val="36"/>
         </w:rPr>
-        <w:t>输出</w:t>
+        <w:t>O</w:t>
+      </w:r>
+      <w:r>
+        <w:rPr>
+          <w:b/>
+          <w:bCs/>
+          <w:sz w:val="28"/>
+          <w:szCs w:val="36"/>
+        </w:rPr>
+        <w:t>utput</w:t>
       </w:r>
     </w:p>
     <w:p>
@@ -1225,11 +1401,25 @@
       </w:pPr>
       <w:r>
         <w:rPr>
-          <w:rFonts w:hint="eastAsia"/>
-          <w:sz w:val="24"/>
-          <w:szCs w:val="32"/>
-        </w:rPr>
-        <w:t>该城市近六年的压强、温度、湿度</w:t>
+          <w:sz w:val="24"/>
+          <w:szCs w:val="32"/>
+        </w:rPr>
+        <w:t xml:space="preserve">The pressure, temperature and humidity of the city for the last </w:t>
+      </w:r>
+      <w:r>
+        <w:rPr>
+          <w:sz w:val="24"/>
+          <w:szCs w:val="32"/>
+        </w:rPr>
+        <w:lastRenderedPageBreak/>
+        <w:t>six years</w:t>
+      </w:r>
+      <w:r>
+        <w:rPr>
+          <w:sz w:val="24"/>
+          <w:szCs w:val="32"/>
+        </w:rPr>
+        <w:t>.</w:t>
       </w:r>
     </w:p>
     <w:p>
@@ -1262,7 +1452,7 @@
           <w:sz w:val="28"/>
           <w:szCs w:val="36"/>
         </w:rPr>
-        <w:t>获取近六年全国的前十个省的污染物数据</w:t>
+        <w:t>Obtain pollutant data for the top ten provinces in the country for the last six years</w:t>
       </w:r>
       <w:r>
         <w:rPr>
@@ -1272,11 +1462,22 @@
           <w:sz w:val="28"/>
           <w:szCs w:val="36"/>
         </w:rPr>
+        <w:t xml:space="preserve"> </w:t>
+      </w:r>
+      <w:r>
+        <w:rPr>
+          <w:rFonts w:hint="eastAsia"/>
+          <w:b/>
+          <w:bCs/>
+          <w:sz w:val="28"/>
+          <w:szCs w:val="36"/>
+        </w:rPr>
         <w:t>-</w:t>
       </w:r>
       <w:r>
         <w:t xml:space="preserve"> </w:t>
       </w:r>
+      <w:proofErr w:type="spellStart"/>
       <w:r>
         <w:rPr>
           <w:b/>
@@ -1286,6 +1487,7 @@
         </w:rPr>
         <w:t>getTenProvinceAsc</w:t>
       </w:r>
+      <w:proofErr w:type="spellEnd"/>
     </w:p>
     <w:p>
       <w:pPr>
@@ -1304,13 +1506,12 @@
       </w:pPr>
       <w:r>
         <w:rPr>
-          <w:rFonts w:hint="eastAsia"/>
-          <w:b/>
-          <w:bCs/>
-          <w:sz w:val="28"/>
-          <w:szCs w:val="36"/>
-        </w:rPr>
-        <w:t>模块描述</w:t>
+          <w:b/>
+          <w:bCs/>
+          <w:sz w:val="28"/>
+          <w:szCs w:val="36"/>
+        </w:rPr>
+        <w:t>Module description</w:t>
       </w:r>
     </w:p>
     <w:p>
@@ -1318,31 +1519,24 @@
         <w:pStyle w:val="a3"/>
         <w:ind w:left="1800" w:firstLineChars="0" w:firstLine="0"/>
         <w:rPr>
-          <w:sz w:val="28"/>
-          <w:szCs w:val="36"/>
-        </w:rPr>
-      </w:pPr>
-      <w:r>
-        <w:rPr>
-          <w:sz w:val="24"/>
-          <w:szCs w:val="32"/>
-        </w:rPr>
-        <w:t>获取每年AQI前十名省份，其他污染物按照</w:t>
-      </w:r>
-      <w:r>
-        <w:rPr>
           <w:rFonts w:hint="eastAsia"/>
-          <w:sz w:val="24"/>
-          <w:szCs w:val="32"/>
-        </w:rPr>
-        <w:t>AQI的顺</w:t>
-      </w:r>
-      <w:r>
-        <w:rPr>
-          <w:sz w:val="24"/>
-          <w:szCs w:val="32"/>
-        </w:rPr>
-        <w:t>序返回</w:t>
+          <w:sz w:val="28"/>
+          <w:szCs w:val="36"/>
+        </w:rPr>
+      </w:pPr>
+      <w:r>
+        <w:rPr>
+          <w:sz w:val="28"/>
+          <w:szCs w:val="36"/>
+        </w:rPr>
+        <w:t>Get the top 10 AQI provinces each year, with other pollutants returned in order of AQI</w:t>
+      </w:r>
+      <w:r>
+        <w:rPr>
+          <w:sz w:val="28"/>
+          <w:szCs w:val="36"/>
+        </w:rPr>
+        <w:t>.</w:t>
       </w:r>
     </w:p>
     <w:p>
@@ -1368,7 +1562,16 @@
           <w:sz w:val="28"/>
           <w:szCs w:val="36"/>
         </w:rPr>
-        <w:t>输入</w:t>
+        <w:t>I</w:t>
+      </w:r>
+      <w:r>
+        <w:rPr>
+          <w:b/>
+          <w:bCs/>
+          <w:sz w:val="28"/>
+          <w:szCs w:val="36"/>
+        </w:rPr>
+        <w:t>nput</w:t>
       </w:r>
     </w:p>
     <w:p>
@@ -1385,7 +1588,14 @@
           <w:sz w:val="24"/>
           <w:szCs w:val="32"/>
         </w:rPr>
-        <w:t>无</w:t>
+        <w:t>N</w:t>
+      </w:r>
+      <w:r>
+        <w:rPr>
+          <w:sz w:val="24"/>
+          <w:szCs w:val="32"/>
+        </w:rPr>
+        <w:t>one</w:t>
       </w:r>
     </w:p>
     <w:p>
@@ -1411,31 +1621,40 @@
           <w:sz w:val="28"/>
           <w:szCs w:val="36"/>
         </w:rPr>
-        <w:t>输出</w:t>
+        <w:t>O</w:t>
+      </w:r>
+      <w:r>
+        <w:rPr>
+          <w:b/>
+          <w:bCs/>
+          <w:sz w:val="28"/>
+          <w:szCs w:val="36"/>
+        </w:rPr>
+        <w:t>utput</w:t>
       </w:r>
     </w:p>
     <w:p>
       <w:pPr>
         <w:ind w:left="1800"/>
         <w:rPr>
-          <w:sz w:val="24"/>
-          <w:szCs w:val="32"/>
-        </w:rPr>
-      </w:pPr>
-      <w:r>
-        <w:rPr>
-          <w:sz w:val="24"/>
-          <w:szCs w:val="32"/>
-        </w:rPr>
-        <w:t>每年AQI前十名省份</w:t>
-      </w:r>
-      <w:r>
-        <w:rPr>
           <w:rFonts w:hint="eastAsia"/>
           <w:sz w:val="24"/>
           <w:szCs w:val="32"/>
         </w:rPr>
-        <w:t>及该省份各项污染物数值</w:t>
+      </w:pPr>
+      <w:r>
+        <w:rPr>
+          <w:sz w:val="24"/>
+          <w:szCs w:val="32"/>
+        </w:rPr>
+        <w:t>Top 10 AQI provinces per year and the value of each pollutant in that province</w:t>
+      </w:r>
+      <w:r>
+        <w:rPr>
+          <w:sz w:val="24"/>
+          <w:szCs w:val="32"/>
+        </w:rPr>
+        <w:t>.</w:t>
       </w:r>
     </w:p>
     <w:p>
@@ -1471,7 +1690,7 @@
           <w:sz w:val="28"/>
           <w:szCs w:val="36"/>
         </w:rPr>
-        <w:t>获取近六年全国的污染物平均值接口</w:t>
+        <w:t>Interface to obtain the national average of pollutants for the last six years</w:t>
       </w:r>
       <w:r>
         <w:rPr>
@@ -1481,8 +1700,19 @@
           <w:sz w:val="28"/>
           <w:szCs w:val="36"/>
         </w:rPr>
+        <w:t xml:space="preserve"> </w:t>
+      </w:r>
+      <w:r>
+        <w:rPr>
+          <w:rFonts w:hint="eastAsia"/>
+          <w:b/>
+          <w:bCs/>
+          <w:sz w:val="28"/>
+          <w:szCs w:val="36"/>
+        </w:rPr>
         <w:t>-</w:t>
       </w:r>
+      <w:proofErr w:type="spellStart"/>
       <w:r>
         <w:rPr>
           <w:b/>
@@ -1492,6 +1722,7 @@
         </w:rPr>
         <w:t>getSixAverage</w:t>
       </w:r>
+      <w:proofErr w:type="spellEnd"/>
     </w:p>
     <w:p>
       <w:pPr>
@@ -1510,13 +1741,12 @@
       </w:pPr>
       <w:r>
         <w:rPr>
-          <w:rFonts w:hint="eastAsia"/>
-          <w:b/>
-          <w:bCs/>
-          <w:sz w:val="28"/>
-          <w:szCs w:val="36"/>
-        </w:rPr>
-        <w:t>模块描述</w:t>
+          <w:b/>
+          <w:bCs/>
+          <w:sz w:val="28"/>
+          <w:szCs w:val="36"/>
+        </w:rPr>
+        <w:t>Module description</w:t>
       </w:r>
     </w:p>
     <w:p>
@@ -1524,32 +1754,24 @@
         <w:pStyle w:val="a3"/>
         <w:ind w:left="1800" w:firstLineChars="0" w:firstLine="0"/>
         <w:rPr>
-          <w:sz w:val="24"/>
-          <w:szCs w:val="32"/>
-        </w:rPr>
-      </w:pPr>
-      <w:r>
-        <w:rPr>
-          <w:sz w:val="24"/>
-          <w:szCs w:val="32"/>
-        </w:rPr>
-        <w:lastRenderedPageBreak/>
-        <w:t>获取六年</w:t>
-      </w:r>
-      <w:r>
-        <w:rPr>
           <w:rFonts w:hint="eastAsia"/>
           <w:sz w:val="24"/>
           <w:szCs w:val="32"/>
         </w:rPr>
-        <w:t>全国的</w:t>
-      </w:r>
-      <w:r>
-        <w:rPr>
-          <w:sz w:val="24"/>
-          <w:szCs w:val="32"/>
-        </w:rPr>
-        <w:t>污染物平均值</w:t>
+      </w:pPr>
+      <w:r>
+        <w:rPr>
+          <w:sz w:val="24"/>
+          <w:szCs w:val="32"/>
+        </w:rPr>
+        <w:t>Get six-year national pollutant averages</w:t>
+      </w:r>
+      <w:r>
+        <w:rPr>
+          <w:sz w:val="24"/>
+          <w:szCs w:val="32"/>
+        </w:rPr>
+        <w:t>.</w:t>
       </w:r>
     </w:p>
     <w:p>
@@ -1575,7 +1797,16 @@
           <w:sz w:val="28"/>
           <w:szCs w:val="36"/>
         </w:rPr>
-        <w:t>输入</w:t>
+        <w:t>I</w:t>
+      </w:r>
+      <w:r>
+        <w:rPr>
+          <w:b/>
+          <w:bCs/>
+          <w:sz w:val="28"/>
+          <w:szCs w:val="36"/>
+        </w:rPr>
+        <w:t>nput</w:t>
       </w:r>
     </w:p>
     <w:p>
@@ -1593,7 +1824,14 @@
           <w:sz w:val="24"/>
           <w:szCs w:val="32"/>
         </w:rPr>
-        <w:t>无</w:t>
+        <w:t>N</w:t>
+      </w:r>
+      <w:r>
+        <w:rPr>
+          <w:sz w:val="24"/>
+          <w:szCs w:val="32"/>
+        </w:rPr>
+        <w:t>one</w:t>
       </w:r>
     </w:p>
     <w:p>
@@ -1619,7 +1857,16 @@
           <w:sz w:val="28"/>
           <w:szCs w:val="36"/>
         </w:rPr>
-        <w:t>输出</w:t>
+        <w:t>O</w:t>
+      </w:r>
+      <w:r>
+        <w:rPr>
+          <w:b/>
+          <w:bCs/>
+          <w:sz w:val="28"/>
+          <w:szCs w:val="36"/>
+        </w:rPr>
+        <w:t>utput</w:t>
       </w:r>
     </w:p>
     <w:p>
@@ -1627,50 +1874,25 @@
         <w:pStyle w:val="a3"/>
         <w:ind w:left="1800" w:firstLineChars="0" w:firstLine="0"/>
         <w:rPr>
-          <w:sz w:val="24"/>
-          <w:szCs w:val="32"/>
-        </w:rPr>
-      </w:pPr>
-      <w:r>
-        <w:rPr>
           <w:rFonts w:hint="eastAsia"/>
           <w:sz w:val="24"/>
           <w:szCs w:val="32"/>
         </w:rPr>
-        <w:t>各污染物</w:t>
-      </w:r>
-      <w:r>
-        <w:rPr>
-          <w:sz w:val="24"/>
-          <w:szCs w:val="32"/>
-        </w:rPr>
-        <w:t>六年</w:t>
-      </w:r>
-      <w:r>
-        <w:rPr>
-          <w:rFonts w:hint="eastAsia"/>
-          <w:sz w:val="24"/>
-          <w:szCs w:val="32"/>
-        </w:rPr>
-        <w:t>平</w:t>
-      </w:r>
-      <w:r>
-        <w:rPr>
-          <w:sz w:val="24"/>
-          <w:szCs w:val="32"/>
-        </w:rPr>
-        <w:t>均值</w:t>
-      </w:r>
-    </w:p>
-    <w:p>
-      <w:pPr>
-        <w:rPr>
-          <w:b/>
-          <w:bCs/>
-          <w:sz w:val="28"/>
-          <w:szCs w:val="36"/>
-        </w:rPr>
-      </w:pPr>
+      </w:pPr>
+      <w:r>
+        <w:rPr>
+          <w:sz w:val="24"/>
+          <w:szCs w:val="32"/>
+        </w:rPr>
+        <w:t>Six-year average for each pollutant</w:t>
+      </w:r>
+      <w:r>
+        <w:rPr>
+          <w:sz w:val="24"/>
+          <w:szCs w:val="32"/>
+        </w:rPr>
+        <w:t>.</w:t>
+      </w:r>
     </w:p>
     <w:p>
       <w:pPr>
@@ -1694,7 +1916,17 @@
           <w:sz w:val="28"/>
           <w:szCs w:val="36"/>
         </w:rPr>
-        <w:t>获取近六年某省份的前十名城市污染物数据</w:t>
+        <w:t xml:space="preserve">Obtain the pollutant data of the top ten cities in a </w:t>
+      </w:r>
+      <w:r>
+        <w:rPr>
+          <w:b/>
+          <w:bCs/>
+          <w:sz w:val="28"/>
+          <w:szCs w:val="36"/>
+        </w:rPr>
+        <w:lastRenderedPageBreak/>
+        <w:t>province in the last six years</w:t>
       </w:r>
       <w:r>
         <w:rPr>
@@ -1704,8 +1936,19 @@
           <w:sz w:val="28"/>
           <w:szCs w:val="36"/>
         </w:rPr>
+        <w:t xml:space="preserve"> </w:t>
+      </w:r>
+      <w:r>
+        <w:rPr>
+          <w:rFonts w:hint="eastAsia"/>
+          <w:b/>
+          <w:bCs/>
+          <w:sz w:val="28"/>
+          <w:szCs w:val="36"/>
+        </w:rPr>
         <w:t>-</w:t>
       </w:r>
+      <w:proofErr w:type="spellStart"/>
       <w:r>
         <w:rPr>
           <w:b/>
@@ -1715,6 +1958,7 @@
         </w:rPr>
         <w:t>getTenCityAsc</w:t>
       </w:r>
+      <w:proofErr w:type="spellEnd"/>
     </w:p>
     <w:p>
       <w:pPr>
@@ -1733,13 +1977,12 @@
       </w:pPr>
       <w:r>
         <w:rPr>
-          <w:rFonts w:hint="eastAsia"/>
-          <w:b/>
-          <w:bCs/>
-          <w:sz w:val="28"/>
-          <w:szCs w:val="36"/>
-        </w:rPr>
-        <w:t>模块描述</w:t>
+          <w:b/>
+          <w:bCs/>
+          <w:sz w:val="28"/>
+          <w:szCs w:val="36"/>
+        </w:rPr>
+        <w:t>Module description</w:t>
       </w:r>
     </w:p>
     <w:p>
@@ -1747,31 +1990,24 @@
         <w:pStyle w:val="a3"/>
         <w:ind w:left="1800" w:firstLineChars="0" w:firstLine="0"/>
         <w:rPr>
-          <w:sz w:val="24"/>
-          <w:szCs w:val="32"/>
-        </w:rPr>
-      </w:pPr>
-      <w:r>
-        <w:rPr>
-          <w:sz w:val="24"/>
-          <w:szCs w:val="32"/>
-        </w:rPr>
-        <w:t>获取</w:t>
-      </w:r>
-      <w:r>
-        <w:rPr>
           <w:rFonts w:hint="eastAsia"/>
           <w:sz w:val="24"/>
           <w:szCs w:val="32"/>
         </w:rPr>
-        <w:t>六年中各个年份的指定</w:t>
-      </w:r>
-      <w:r>
-        <w:rPr>
-          <w:sz w:val="24"/>
-          <w:szCs w:val="32"/>
-        </w:rPr>
-        <w:t>省份的城市污染物数据前十名</w:t>
+      </w:pPr>
+      <w:r>
+        <w:rPr>
+          <w:sz w:val="24"/>
+          <w:szCs w:val="32"/>
+        </w:rPr>
+        <w:t>Get the top 10 city pollutant data for each year in six years for the specified provinces</w:t>
+      </w:r>
+      <w:r>
+        <w:rPr>
+          <w:sz w:val="24"/>
+          <w:szCs w:val="32"/>
+        </w:rPr>
+        <w:t>.</w:t>
       </w:r>
     </w:p>
     <w:p>
@@ -1797,7 +2033,16 @@
           <w:sz w:val="28"/>
           <w:szCs w:val="36"/>
         </w:rPr>
-        <w:t>输入</w:t>
+        <w:t>I</w:t>
+      </w:r>
+      <w:r>
+        <w:rPr>
+          <w:b/>
+          <w:bCs/>
+          <w:sz w:val="28"/>
+          <w:szCs w:val="36"/>
+        </w:rPr>
+        <w:t>nput</w:t>
       </w:r>
     </w:p>
     <w:p>
@@ -1811,11 +2056,10 @@
       </w:pPr>
       <w:r>
         <w:rPr>
-          <w:rFonts w:hint="eastAsia"/>
-          <w:sz w:val="24"/>
-          <w:szCs w:val="32"/>
-        </w:rPr>
-        <w:t>省份名称</w:t>
+          <w:sz w:val="24"/>
+          <w:szCs w:val="32"/>
+        </w:rPr>
+        <w:t>Province</w:t>
       </w:r>
     </w:p>
     <w:p>
@@ -1841,7 +2085,16 @@
           <w:sz w:val="28"/>
           <w:szCs w:val="36"/>
         </w:rPr>
-        <w:t>输出</w:t>
+        <w:t>O</w:t>
+      </w:r>
+      <w:r>
+        <w:rPr>
+          <w:b/>
+          <w:bCs/>
+          <w:sz w:val="28"/>
+          <w:szCs w:val="36"/>
+        </w:rPr>
+        <w:t>utput</w:t>
       </w:r>
     </w:p>
     <w:p>
@@ -1849,39 +2102,24 @@
         <w:pStyle w:val="a3"/>
         <w:ind w:left="1680" w:firstLineChars="0" w:firstLine="120"/>
         <w:rPr>
-          <w:sz w:val="24"/>
-          <w:szCs w:val="32"/>
-        </w:rPr>
-      </w:pPr>
-      <w:r>
-        <w:rPr>
-          <w:sz w:val="24"/>
-          <w:szCs w:val="32"/>
-        </w:rPr>
-        <w:t>获取</w:t>
-      </w:r>
-      <w:r>
-        <w:rPr>
           <w:rFonts w:hint="eastAsia"/>
           <w:sz w:val="24"/>
           <w:szCs w:val="32"/>
         </w:rPr>
-        <w:t>六年中各个年份的指定</w:t>
-      </w:r>
-      <w:r>
-        <w:rPr>
-          <w:sz w:val="24"/>
-          <w:szCs w:val="32"/>
-        </w:rPr>
-        <w:t>省份的城市污染物数据前十名</w:t>
-      </w:r>
-      <w:r>
-        <w:rPr>
-          <w:rFonts w:hint="eastAsia"/>
-          <w:sz w:val="24"/>
-          <w:szCs w:val="32"/>
-        </w:rPr>
-        <w:t>，以及他们的污染物数值</w:t>
+      </w:pPr>
+      <w:r>
+        <w:rPr>
+          <w:sz w:val="24"/>
+          <w:szCs w:val="32"/>
+        </w:rPr>
+        <w:t>Get the top ten city pollutant data for the specified province for each of the six years, along with their pollutant values</w:t>
+      </w:r>
+      <w:r>
+        <w:rPr>
+          <w:sz w:val="24"/>
+          <w:szCs w:val="32"/>
+        </w:rPr>
+        <w:t>.</w:t>
       </w:r>
     </w:p>
     <w:p>
@@ -1911,22 +2149,22 @@
       </w:pPr>
       <w:r>
         <w:rPr>
+          <w:b/>
+          <w:bCs/>
+          <w:sz w:val="28"/>
+          <w:szCs w:val="36"/>
+        </w:rPr>
+        <w:t>Get Pollutant Average Data Interface - Get the average pollutant data of a province in the last six years</w:t>
+      </w:r>
+      <w:r>
+        <w:rPr>
           <w:rFonts w:hint="eastAsia"/>
           <w:b/>
           <w:bCs/>
           <w:sz w:val="28"/>
           <w:szCs w:val="36"/>
         </w:rPr>
-        <w:t>获取</w:t>
-      </w:r>
-      <w:r>
-        <w:rPr>
-          <w:b/>
-          <w:bCs/>
-          <w:sz w:val="28"/>
-          <w:szCs w:val="36"/>
-        </w:rPr>
-        <w:t>污染物平均数据接口</w:t>
+        <w:t xml:space="preserve"> </w:t>
       </w:r>
       <w:r>
         <w:rPr>
@@ -1938,15 +2176,7 @@
         </w:rPr>
         <w:t>-</w:t>
       </w:r>
-      <w:r>
-        <w:rPr>
-          <w:b/>
-          <w:bCs/>
-          <w:sz w:val="28"/>
-          <w:szCs w:val="36"/>
-        </w:rPr>
-        <w:t>获取近六年某省份的污染物平均数据</w:t>
-      </w:r>
+      <w:proofErr w:type="spellStart"/>
       <w:r>
         <w:rPr>
           <w:rFonts w:hint="eastAsia"/>
@@ -1955,7 +2185,7 @@
           <w:sz w:val="28"/>
           <w:szCs w:val="36"/>
         </w:rPr>
-        <w:t>-get</w:t>
+        <w:t>get</w:t>
       </w:r>
       <w:r>
         <w:rPr>
@@ -1966,6 +2196,7 @@
         </w:rPr>
         <w:t>SixAverageByProvince</w:t>
       </w:r>
+      <w:proofErr w:type="spellEnd"/>
     </w:p>
     <w:p>
       <w:pPr>
@@ -1984,13 +2215,12 @@
       </w:pPr>
       <w:r>
         <w:rPr>
-          <w:rFonts w:hint="eastAsia"/>
-          <w:b/>
-          <w:bCs/>
-          <w:sz w:val="28"/>
-          <w:szCs w:val="36"/>
-        </w:rPr>
-        <w:t>模块描述</w:t>
+          <w:b/>
+          <w:bCs/>
+          <w:sz w:val="28"/>
+          <w:szCs w:val="36"/>
+        </w:rPr>
+        <w:t>Module description</w:t>
       </w:r>
       <w:r>
         <w:rPr>
@@ -2003,10 +2233,10 @@
       </w:r>
       <w:r>
         <w:rPr>
-          <w:sz w:val="24"/>
-          <w:szCs w:val="32"/>
-        </w:rPr>
-        <w:t>获取近六年某省份的污染物平均数据</w:t>
+          <w:sz w:val="28"/>
+          <w:szCs w:val="36"/>
+        </w:rPr>
+        <w:t>Obtain the average pollutant data of a province for the last six years</w:t>
       </w:r>
     </w:p>
     <w:p>
@@ -2032,7 +2262,16 @@
           <w:sz w:val="28"/>
           <w:szCs w:val="36"/>
         </w:rPr>
-        <w:t>输入</w:t>
+        <w:t>I</w:t>
+      </w:r>
+      <w:r>
+        <w:rPr>
+          <w:b/>
+          <w:bCs/>
+          <w:sz w:val="28"/>
+          <w:szCs w:val="36"/>
+        </w:rPr>
+        <w:t>nput</w:t>
       </w:r>
     </w:p>
     <w:p>
@@ -2050,7 +2289,14 @@
           <w:sz w:val="24"/>
           <w:szCs w:val="32"/>
         </w:rPr>
-        <w:t>省份名称</w:t>
+        <w:t>P</w:t>
+      </w:r>
+      <w:r>
+        <w:rPr>
+          <w:sz w:val="24"/>
+          <w:szCs w:val="32"/>
+        </w:rPr>
+        <w:t>rovince</w:t>
       </w:r>
     </w:p>
     <w:p>
@@ -2076,8 +2322,16 @@
           <w:sz w:val="28"/>
           <w:szCs w:val="36"/>
         </w:rPr>
-        <w:lastRenderedPageBreak/>
-        <w:t>输出</w:t>
+        <w:t>O</w:t>
+      </w:r>
+      <w:r>
+        <w:rPr>
+          <w:b/>
+          <w:bCs/>
+          <w:sz w:val="28"/>
+          <w:szCs w:val="36"/>
+        </w:rPr>
+        <w:t>utput</w:t>
       </w:r>
     </w:p>
     <w:p>
@@ -2091,11 +2345,17 @@
       </w:pPr>
       <w:r>
         <w:rPr>
-          <w:rFonts w:hint="eastAsia"/>
-          <w:sz w:val="24"/>
-          <w:szCs w:val="32"/>
-        </w:rPr>
-        <w:t>该省六年各项污染物的平均值</w:t>
+          <w:sz w:val="24"/>
+          <w:szCs w:val="32"/>
+        </w:rPr>
+        <w:t>The six-year average of each pollutant in the province</w:t>
+      </w:r>
+      <w:r>
+        <w:rPr>
+          <w:sz w:val="24"/>
+          <w:szCs w:val="32"/>
+        </w:rPr>
+        <w:t>.</w:t>
       </w:r>
     </w:p>
     <w:p>
@@ -2115,13 +2375,12 @@
       </w:pPr>
       <w:r>
         <w:rPr>
-          <w:rFonts w:hint="eastAsia"/>
-          <w:b/>
-          <w:bCs/>
-          <w:sz w:val="28"/>
-          <w:szCs w:val="36"/>
-        </w:rPr>
-        <w:t>前端模块设计说明</w:t>
+          <w:b/>
+          <w:bCs/>
+          <w:sz w:val="28"/>
+          <w:szCs w:val="36"/>
+        </w:rPr>
+        <w:t>front-end module design description</w:t>
       </w:r>
     </w:p>
     <w:p>
@@ -2139,6 +2398,7 @@
           <w:szCs w:val="36"/>
         </w:rPr>
       </w:pPr>
+      <w:proofErr w:type="spellStart"/>
       <w:r>
         <w:rPr>
           <w:rFonts w:hint="eastAsia"/>
@@ -2147,17 +2407,7 @@
           <w:sz w:val="28"/>
           <w:szCs w:val="36"/>
         </w:rPr>
-        <w:t>主页面</w:t>
-      </w:r>
-      <w:r>
-        <w:rPr>
-          <w:rFonts w:hint="eastAsia"/>
-          <w:b/>
-          <w:bCs/>
-          <w:sz w:val="28"/>
-          <w:szCs w:val="36"/>
-        </w:rPr>
-        <w:t>-index</w:t>
+        <w:t>index</w:t>
       </w:r>
       <w:r>
         <w:rPr>
@@ -2168,6 +2418,7 @@
         </w:rPr>
         <w:t>.vue</w:t>
       </w:r>
+      <w:proofErr w:type="spellEnd"/>
     </w:p>
     <w:p>
       <w:pPr>
@@ -2187,6 +2438,7 @@
           <w:sz w:val="28"/>
           <w:szCs w:val="36"/>
         </w:rPr>
+        <w:lastRenderedPageBreak/>
         <w:drawing>
           <wp:inline distT="0" distB="0" distL="0" distR="0" wp14:anchorId="6FC9641C" wp14:editId="5DA6014D">
             <wp:extent cx="4495800" cy="2513330"/>
@@ -2240,171 +2492,66 @@
       </w:pPr>
       <w:r>
         <w:rPr>
+          <w:sz w:val="24"/>
+        </w:rPr>
+        <w:t>Title (Text): Visualization of Air Pollution</w:t>
+      </w:r>
+    </w:p>
+    <w:p>
+      <w:pPr>
+        <w:ind w:left="660" w:firstLine="420"/>
+        <w:rPr>
+          <w:sz w:val="24"/>
+        </w:rPr>
+      </w:pPr>
+      <w:r>
+        <w:rPr>
+          <w:sz w:val="24"/>
+        </w:rPr>
+        <w:t>Subtitle (text): Visualization of air quality in provinces and cities across the country</w:t>
+      </w:r>
+    </w:p>
+    <w:p>
+      <w:pPr>
+        <w:ind w:left="660" w:firstLine="420"/>
+        <w:rPr>
+          <w:sz w:val="24"/>
+        </w:rPr>
+      </w:pPr>
+      <w:r>
+        <w:rPr>
+          <w:sz w:val="24"/>
+        </w:rPr>
+        <w:t>Names of team members (text)</w:t>
+      </w:r>
+    </w:p>
+    <w:p>
+      <w:pPr>
+        <w:ind w:left="660" w:firstLine="420"/>
+        <w:rPr>
+          <w:sz w:val="24"/>
+        </w:rPr>
+      </w:pPr>
+      <w:r>
+        <w:rPr>
+          <w:sz w:val="24"/>
+        </w:rPr>
+        <w:t>Current date and time (text)</w:t>
+      </w:r>
+    </w:p>
+    <w:p>
+      <w:pPr>
+        <w:ind w:left="660" w:firstLine="420"/>
+        <w:rPr>
           <w:rFonts w:hint="eastAsia"/>
           <w:sz w:val="24"/>
         </w:rPr>
-        <w:t>标题</w:t>
-      </w:r>
-      <w:r>
-        <w:rPr>
-          <w:rFonts w:hint="eastAsia"/>
-          <w:sz w:val="24"/>
-        </w:rPr>
-        <w:t>（文本）</w:t>
-      </w:r>
-      <w:r>
-        <w:rPr>
-          <w:rFonts w:hint="eastAsia"/>
-          <w:sz w:val="24"/>
-        </w:rPr>
-        <w:t>：</w:t>
-      </w:r>
-      <w:r>
-        <w:rPr>
-          <w:rFonts w:hint="eastAsia"/>
-          <w:sz w:val="24"/>
-        </w:rPr>
-        <w:t>大气污染可视化</w:t>
-      </w:r>
-    </w:p>
-    <w:p>
-      <w:pPr>
-        <w:ind w:left="660" w:firstLine="420"/>
-        <w:rPr>
-          <w:sz w:val="24"/>
-        </w:rPr>
-      </w:pPr>
-      <w:r>
-        <w:rPr>
-          <w:rFonts w:hint="eastAsia"/>
-          <w:sz w:val="24"/>
-        </w:rPr>
-        <w:t>副标题（文本）：全国各省市空气质量可视化分析</w:t>
-      </w:r>
-    </w:p>
-    <w:p>
-      <w:pPr>
-        <w:ind w:left="660" w:firstLine="420"/>
-        <w:rPr>
-          <w:sz w:val="24"/>
-        </w:rPr>
-      </w:pPr>
-      <w:r>
-        <w:rPr>
-          <w:rFonts w:hint="eastAsia"/>
-          <w:sz w:val="24"/>
-        </w:rPr>
-        <w:t>小组成员姓名</w:t>
-      </w:r>
-      <w:r>
-        <w:rPr>
-          <w:rFonts w:hint="eastAsia"/>
-          <w:sz w:val="24"/>
-        </w:rPr>
-        <w:t>（文本）</w:t>
-      </w:r>
-    </w:p>
-    <w:p>
-      <w:pPr>
-        <w:ind w:left="660" w:firstLine="420"/>
-        <w:rPr>
-          <w:sz w:val="24"/>
-        </w:rPr>
-      </w:pPr>
-      <w:r>
-        <w:rPr>
-          <w:rFonts w:hint="eastAsia"/>
-          <w:sz w:val="24"/>
-        </w:rPr>
-        <w:t>当前的</w:t>
-      </w:r>
-      <w:r>
-        <w:rPr>
-          <w:rFonts w:hint="eastAsia"/>
-          <w:sz w:val="24"/>
-        </w:rPr>
-        <w:t>日期</w:t>
-      </w:r>
-      <w:r>
-        <w:rPr>
-          <w:rFonts w:hint="eastAsia"/>
-          <w:sz w:val="24"/>
-        </w:rPr>
-        <w:t>和时间</w:t>
-      </w:r>
-      <w:r>
-        <w:rPr>
-          <w:rFonts w:hint="eastAsia"/>
-          <w:sz w:val="24"/>
-        </w:rPr>
-        <w:t>（文本）</w:t>
-      </w:r>
-    </w:p>
-    <w:p>
-      <w:pPr>
-        <w:ind w:left="660" w:firstLine="420"/>
-        <w:rPr>
-          <w:sz w:val="24"/>
-        </w:rPr>
-      </w:pPr>
-      <w:r>
-        <w:rPr>
-          <w:rFonts w:hint="eastAsia"/>
-          <w:sz w:val="24"/>
-        </w:rPr>
-        <w:t>四个模块：left</w:t>
-      </w:r>
-      <w:r>
-        <w:rPr>
-          <w:sz w:val="24"/>
-        </w:rPr>
-        <w:t>1</w:t>
-      </w:r>
-      <w:r>
-        <w:rPr>
-          <w:rFonts w:hint="eastAsia"/>
-          <w:sz w:val="24"/>
-        </w:rPr>
-        <w:t>、c</w:t>
-      </w:r>
-      <w:r>
-        <w:rPr>
-          <w:sz w:val="24"/>
-        </w:rPr>
-        <w:t>enter1</w:t>
-      </w:r>
-      <w:r>
-        <w:rPr>
-          <w:rFonts w:hint="eastAsia"/>
-          <w:sz w:val="24"/>
-        </w:rPr>
-        <w:t>、c</w:t>
-      </w:r>
-      <w:r>
-        <w:rPr>
-          <w:sz w:val="24"/>
-        </w:rPr>
-        <w:t>enter2</w:t>
-      </w:r>
-      <w:r>
-        <w:rPr>
-          <w:rFonts w:hint="eastAsia"/>
-          <w:sz w:val="24"/>
-        </w:rPr>
-        <w:t>、r</w:t>
-      </w:r>
-      <w:r>
-        <w:rPr>
-          <w:sz w:val="24"/>
-        </w:rPr>
-        <w:t>ight</w:t>
-      </w:r>
-      <w:r>
-        <w:rPr>
-          <w:rFonts w:hint="eastAsia"/>
-          <w:sz w:val="24"/>
-        </w:rPr>
-        <w:t>分别对应左，中上，中下，右</w:t>
+      </w:pPr>
+      <w:r>
+        <w:rPr>
+          <w:sz w:val="24"/>
+        </w:rPr>
+        <w:t>Four modules: left1, center1, center2, and right correspond to left, upper center, lower center, and right, respectively</w:t>
       </w:r>
     </w:p>
     <w:p>
@@ -2424,13 +2571,21 @@
       </w:pPr>
       <w:r>
         <w:rPr>
-          <w:rFonts w:hint="eastAsia"/>
           <w:b/>
           <w:bCs/>
           <w:sz w:val="28"/>
           <w:szCs w:val="28"/>
         </w:rPr>
-        <w:t>现实全国和各省的地图以及信息</w:t>
+        <w:t>Realistic national and provincial maps and information</w:t>
+      </w:r>
+      <w:r>
+        <w:rPr>
+          <w:b/>
+          <w:bCs/>
+          <w:sz w:val="28"/>
+          <w:szCs w:val="28"/>
+        </w:rPr>
+        <w:t xml:space="preserve"> </w:t>
       </w:r>
       <w:r>
         <w:rPr>
@@ -2537,10 +2692,23 @@
       </w:pPr>
       <w:r>
         <w:rPr>
-          <w:rFonts w:hint="eastAsia"/>
-          <w:sz w:val="24"/>
-        </w:rPr>
-        <w:t>标题（文本）：中国各地空气质量及污染物分布</w:t>
+          <w:sz w:val="24"/>
+        </w:rPr>
+        <w:t>Title (Text</w:t>
+      </w:r>
+      <w:proofErr w:type="gramStart"/>
+      <w:r>
+        <w:rPr>
+          <w:sz w:val="24"/>
+        </w:rPr>
+        <w:t>):Air</w:t>
+      </w:r>
+      <w:proofErr w:type="gramEnd"/>
+      <w:r>
+        <w:rPr>
+          <w:sz w:val="24"/>
+        </w:rPr>
+        <w:t xml:space="preserve"> quality and pollutant distribution across China</w:t>
       </w:r>
     </w:p>
     <w:p>
@@ -2552,57 +2720,37 @@
       </w:pPr>
       <w:r>
         <w:rPr>
-          <w:rFonts w:hint="eastAsia"/>
-          <w:sz w:val="24"/>
-        </w:rPr>
-        <w:t>返回上一级</w:t>
-      </w:r>
-      <w:r>
-        <w:rPr>
-          <w:rFonts w:hint="eastAsia"/>
-          <w:sz w:val="24"/>
-        </w:rPr>
-        <w:t>（按钮）</w:t>
-      </w:r>
-      <w:r>
-        <w:rPr>
-          <w:sz w:val="24"/>
-        </w:rPr>
-        <w:t>:</w:t>
-      </w:r>
-      <w:r>
-        <w:rPr>
-          <w:rFonts w:hint="eastAsia"/>
-          <w:sz w:val="24"/>
-        </w:rPr>
-        <w:t>点击调用return</w:t>
-      </w:r>
-      <w:r>
-        <w:rPr>
-          <w:sz w:val="24"/>
-        </w:rPr>
-        <w:t>Level</w:t>
-      </w:r>
-      <w:r>
-        <w:rPr>
-          <w:rFonts w:hint="eastAsia"/>
-          <w:sz w:val="24"/>
-        </w:rPr>
-        <w:t>，</w:t>
-      </w:r>
-      <w:r>
-        <w:rPr>
-          <w:rFonts w:hint="eastAsia"/>
-          <w:sz w:val="24"/>
-        </w:rPr>
-        <w:t>实现省</w:t>
-      </w:r>
-      <w:r>
-        <w:rPr>
-          <w:rFonts w:hint="eastAsia"/>
-          <w:sz w:val="24"/>
-        </w:rPr>
-        <w:t>地图回钻到中国地图</w:t>
+          <w:sz w:val="24"/>
+        </w:rPr>
+        <w:t>Return to previous level (button</w:t>
+      </w:r>
+      <w:proofErr w:type="gramStart"/>
+      <w:r>
+        <w:rPr>
+          <w:sz w:val="24"/>
+        </w:rPr>
+        <w:t>):Click</w:t>
+      </w:r>
+      <w:proofErr w:type="gramEnd"/>
+      <w:r>
+        <w:rPr>
+          <w:sz w:val="24"/>
+        </w:rPr>
+        <w:t xml:space="preserve"> to call </w:t>
+      </w:r>
+      <w:proofErr w:type="spellStart"/>
+      <w:r>
+        <w:rPr>
+          <w:sz w:val="24"/>
+        </w:rPr>
+        <w:t>returnLevel</w:t>
+      </w:r>
+      <w:proofErr w:type="spellEnd"/>
+      <w:r>
+        <w:rPr>
+          <w:sz w:val="24"/>
+        </w:rPr>
+        <w:t xml:space="preserve"> to realize the provincial map drill back to China map</w:t>
       </w:r>
     </w:p>
     <w:p>
@@ -2614,97 +2762,23 @@
       </w:pPr>
       <w:r>
         <w:rPr>
-          <w:rFonts w:hint="eastAsia"/>
-          <w:sz w:val="24"/>
-        </w:rPr>
-        <w:t>2</w:t>
-      </w:r>
-      <w:r>
-        <w:rPr>
-          <w:sz w:val="24"/>
-        </w:rPr>
-        <w:t>013</w:t>
-      </w:r>
-      <w:r>
-        <w:rPr>
-          <w:rFonts w:hint="eastAsia"/>
-          <w:sz w:val="24"/>
-        </w:rPr>
-        <w:t>~</w:t>
-      </w:r>
-      <w:r>
-        <w:rPr>
-          <w:sz w:val="24"/>
-        </w:rPr>
-        <w:t>2018</w:t>
-      </w:r>
-      <w:r>
-        <w:rPr>
-          <w:rFonts w:hint="eastAsia"/>
-          <w:sz w:val="24"/>
-        </w:rPr>
-        <w:t>（按钮）</w:t>
-      </w:r>
-      <w:r>
-        <w:rPr>
-          <w:rFonts w:hint="eastAsia"/>
-          <w:sz w:val="24"/>
-        </w:rPr>
-        <w:t>：</w:t>
-      </w:r>
-      <w:r>
-        <w:rPr>
-          <w:rFonts w:hint="eastAsia"/>
-          <w:sz w:val="24"/>
-        </w:rPr>
-        <w:t>点击2</w:t>
-      </w:r>
-      <w:r>
-        <w:rPr>
-          <w:sz w:val="24"/>
-        </w:rPr>
-        <w:t>0</w:t>
-      </w:r>
-      <w:r>
-        <w:rPr>
-          <w:rFonts w:hint="eastAsia"/>
-          <w:sz w:val="24"/>
-        </w:rPr>
-        <w:t>XX调用g</w:t>
-      </w:r>
-      <w:r>
-        <w:rPr>
-          <w:sz w:val="24"/>
-        </w:rPr>
-        <w:t>etInfoByYear20XX()</w:t>
-      </w:r>
-      <w:r>
-        <w:rPr>
-          <w:rFonts w:hint="eastAsia"/>
-          <w:sz w:val="24"/>
-        </w:rPr>
-        <w:t>，</w:t>
-      </w:r>
-      <w:r>
-        <w:rPr>
-          <w:rFonts w:hint="eastAsia"/>
-          <w:sz w:val="24"/>
-        </w:rPr>
-        <w:t>查看不同年份的数</w:t>
-      </w:r>
-      <w:r>
-        <w:rPr>
-          <w:rFonts w:hint="eastAsia"/>
-          <w:sz w:val="24"/>
-        </w:rPr>
-        <w:t>大气污染</w:t>
-      </w:r>
-      <w:r>
-        <w:rPr>
-          <w:rFonts w:hint="eastAsia"/>
-          <w:sz w:val="24"/>
-        </w:rPr>
-        <w:t>信息</w:t>
+          <w:sz w:val="24"/>
+        </w:rPr>
+        <w:t>2013~2018 (button): click on 20XX to call getInfoByYear20</w:t>
+      </w:r>
+      <w:proofErr w:type="gramStart"/>
+      <w:r>
+        <w:rPr>
+          <w:sz w:val="24"/>
+        </w:rPr>
+        <w:t>XX(</w:t>
+      </w:r>
+      <w:proofErr w:type="gramEnd"/>
+      <w:r>
+        <w:rPr>
+          <w:sz w:val="24"/>
+        </w:rPr>
+        <w:t>) to view the number of air pollution information of different years</w:t>
       </w:r>
     </w:p>
     <w:p>
@@ -2716,85 +2790,39 @@
       </w:pPr>
       <w:r>
         <w:rPr>
-          <w:rFonts w:hint="eastAsia"/>
-          <w:sz w:val="24"/>
-        </w:rPr>
-        <w:t>地图：</w:t>
-      </w:r>
-      <w:r>
-        <w:rPr>
-          <w:rFonts w:hint="eastAsia"/>
-          <w:sz w:val="24"/>
-        </w:rPr>
-        <w:t>调用draw</w:t>
-      </w:r>
-      <w:r>
-        <w:rPr>
-          <w:sz w:val="24"/>
-        </w:rPr>
-        <w:t>China</w:t>
-      </w:r>
-      <w:r>
-        <w:rPr>
-          <w:rFonts w:hint="eastAsia"/>
-          <w:sz w:val="24"/>
-        </w:rPr>
-        <w:t>绘制地图，通过echart</w:t>
-      </w:r>
-      <w:r>
-        <w:rPr>
-          <w:rFonts w:hint="eastAsia"/>
-          <w:sz w:val="24"/>
-        </w:rPr>
-        <w:t>.</w:t>
-      </w:r>
-      <w:r>
-        <w:rPr>
-          <w:sz w:val="24"/>
-        </w:rPr>
-        <w:t>registerMap()</w:t>
-      </w:r>
-      <w:r>
-        <w:rPr>
-          <w:rFonts w:hint="eastAsia"/>
-          <w:sz w:val="24"/>
-        </w:rPr>
-        <w:t>注册可用地图，设置五种颜色分别代表“严重污染”、“重度污染”、“中度污染”、“轻度污染”、“良”、“优”五个标签，并在地图各省的省会位置根据当地空气质量状况显示</w:t>
-      </w:r>
-      <w:r>
-        <w:rPr>
-          <w:rFonts w:hint="eastAsia"/>
-          <w:sz w:val="24"/>
-        </w:rPr>
-        <w:t>对应</w:t>
-      </w:r>
-      <w:r>
-        <w:rPr>
-          <w:rFonts w:hint="eastAsia"/>
-          <w:sz w:val="24"/>
-        </w:rPr>
-        <w:t>颜色的光点，通过</w:t>
-      </w:r>
-      <w:r>
-        <w:rPr>
-          <w:rFonts w:hint="eastAsia"/>
-          <w:sz w:val="24"/>
-        </w:rPr>
-        <w:t>选择色谱上的范围，可以只显示某些省份的光点</w:t>
-      </w:r>
-      <w:r>
-        <w:rPr>
-          <w:rFonts w:hint="eastAsia"/>
-          <w:sz w:val="24"/>
-        </w:rPr>
-        <w:t>，鼠标放到某身份上会显示该省份的具体信息</w:t>
-      </w:r>
-      <w:r>
-        <w:rPr>
-          <w:rFonts w:hint="eastAsia"/>
-          <w:sz w:val="24"/>
-        </w:rPr>
-        <w:t>。</w:t>
+          <w:sz w:val="24"/>
+        </w:rPr>
+        <w:t xml:space="preserve">Map: call </w:t>
+      </w:r>
+      <w:proofErr w:type="spellStart"/>
+      <w:r>
+        <w:rPr>
+          <w:sz w:val="24"/>
+        </w:rPr>
+        <w:t>drawChina</w:t>
+      </w:r>
+      <w:proofErr w:type="spellEnd"/>
+      <w:r>
+        <w:rPr>
+          <w:sz w:val="24"/>
+        </w:rPr>
+        <w:t xml:space="preserve"> to draw a map, register the available maps through </w:t>
+      </w:r>
+      <w:proofErr w:type="spellStart"/>
+      <w:proofErr w:type="gramStart"/>
+      <w:r>
+        <w:rPr>
+          <w:sz w:val="24"/>
+        </w:rPr>
+        <w:t>echart.registerMap</w:t>
+      </w:r>
+      <w:proofErr w:type="spellEnd"/>
+      <w:proofErr w:type="gramEnd"/>
+      <w:r>
+        <w:rPr>
+          <w:sz w:val="24"/>
+        </w:rPr>
+        <w:t>(), set five colors to represent "severe pollution", "heavy pollution", "moderate pollution", "moderate pollution", and "high pollution", "moderate pollution", "light pollution", "good" and "excellent", and set five labels in each province of the map. The location of the provincial capital shows light dots of corresponding colors according to the local air quality condition. By selecting the range on the color spectrum, you can display only the light dots of certain provinces, and mouse over a certain identity will show the specific information of that province.</w:t>
       </w:r>
     </w:p>
     <w:p>
@@ -2806,38 +2834,32 @@
       </w:pPr>
       <w:r>
         <w:rPr>
-          <w:rFonts w:hint="eastAsia"/>
-          <w:sz w:val="24"/>
-        </w:rPr>
-        <w:t>省份：点击某省份，调用get</w:t>
-      </w:r>
-      <w:r>
-        <w:rPr>
-          <w:sz w:val="24"/>
-        </w:rPr>
-        <w:t>Down()</w:t>
-      </w:r>
-      <w:r>
-        <w:rPr>
-          <w:rFonts w:hint="eastAsia"/>
-          <w:sz w:val="24"/>
-        </w:rPr>
-        <w:t>来实现下钻，所有页面显示这个省份的大气污染数据信息，当点击省份为上海市、北京市、</w:t>
-      </w:r>
-      <w:r>
-        <w:rPr>
-          <w:rFonts w:hint="eastAsia"/>
-          <w:sz w:val="24"/>
-        </w:rPr>
-        <w:t>重庆市、天津市、香港特别行政区、澳门特别行政区和台湾省时，不进行下钻操作,下钻之后，会显示该省各城市的数据信息。以下为点击内蒙古自治区之后下钻后的效</w:t>
-      </w:r>
-      <w:r>
-        <w:rPr>
-          <w:rFonts w:hint="eastAsia"/>
           <w:sz w:val="24"/>
         </w:rPr>
         <w:lastRenderedPageBreak/>
-        <w:t>果：</w:t>
+        <w:t xml:space="preserve">Province: When clicking on a province, call </w:t>
+      </w:r>
+      <w:proofErr w:type="spellStart"/>
+      <w:proofErr w:type="gramStart"/>
+      <w:r>
+        <w:rPr>
+          <w:sz w:val="24"/>
+        </w:rPr>
+        <w:t>getDown</w:t>
+      </w:r>
+      <w:proofErr w:type="spellEnd"/>
+      <w:r>
+        <w:rPr>
+          <w:sz w:val="24"/>
+        </w:rPr>
+        <w:t>(</w:t>
+      </w:r>
+      <w:proofErr w:type="gramEnd"/>
+      <w:r>
+        <w:rPr>
+          <w:sz w:val="24"/>
+        </w:rPr>
+        <w:t>) to drill down, all pages will display the air pollution data information of this province, when clicking on provinces as Shanghai, Beijing, Chongqing, Tianjin, Hong Kong SAR, Macau SAR and Taiwan Province, no drill down operation will be performed, after the drill down, data information of cities in the province will be displayed. The following is the effect of drilling down after clicking on Inner Mongolia Autonomous Region:</w:t>
       </w:r>
     </w:p>
     <w:p>
@@ -2919,6 +2941,7 @@
           <w:noProof/>
           <w:sz w:val="24"/>
         </w:rPr>
+        <w:lastRenderedPageBreak/>
         <w:drawing>
           <wp:inline distT="0" distB="0" distL="0" distR="0" wp14:anchorId="6439ABBB" wp14:editId="4196E3A7">
             <wp:extent cx="5274310" cy="2750820"/>
@@ -2987,13 +3010,23 @@
       </w:pPr>
       <w:r>
         <w:rPr>
-          <w:rFonts w:asciiTheme="majorHAnsi" w:eastAsiaTheme="majorHAnsi" w:hAnsiTheme="majorHAnsi" w:hint="eastAsia"/>
+          <w:rFonts w:asciiTheme="majorHAnsi" w:eastAsiaTheme="majorHAnsi" w:hAnsiTheme="majorHAnsi"/>
           <w:b/>
           <w:bCs/>
           <w:sz w:val="28"/>
           <w:szCs w:val="28"/>
         </w:rPr>
-        <w:t>六年间AQI与平均温度、地面气压、平均湿度的关系</w:t>
+        <w:t>Relationship between AQI and mean temperature, ground pressure, and mean humidity over the six-year period</w:t>
+      </w:r>
+      <w:r>
+        <w:rPr>
+          <w:rFonts w:asciiTheme="majorHAnsi" w:eastAsiaTheme="majorHAnsi" w:hAnsiTheme="majorHAnsi"/>
+          <w:b/>
+          <w:bCs/>
+          <w:sz w:val="28"/>
+          <w:szCs w:val="28"/>
+        </w:rPr>
+        <w:t xml:space="preserve"> </w:t>
       </w:r>
       <w:r>
         <w:rPr>
@@ -3040,7 +3073,6 @@
           <w:noProof/>
           <w:sz w:val="24"/>
         </w:rPr>
-        <w:lastRenderedPageBreak/>
         <w:drawing>
           <wp:inline distT="0" distB="0" distL="0" distR="0" wp14:anchorId="452DDB43" wp14:editId="6B5C4AEA">
             <wp:extent cx="3241155" cy="2660650"/>
@@ -3104,70 +3136,37 @@
       </w:pPr>
       <w:r>
         <w:rPr>
-          <w:rFonts w:hint="eastAsia"/>
-          <w:sz w:val="24"/>
-        </w:rPr>
-        <w:t>空气质量分析柱状图：</w:t>
-      </w:r>
-      <w:r>
-        <w:rPr>
-          <w:rFonts w:hint="eastAsia"/>
-          <w:sz w:val="24"/>
-        </w:rPr>
-        <w:t>横坐标为2</w:t>
-      </w:r>
-      <w:r>
-        <w:rPr>
-          <w:sz w:val="24"/>
-        </w:rPr>
-        <w:t>013</w:t>
-      </w:r>
-      <w:r>
-        <w:rPr>
-          <w:rFonts w:hint="eastAsia"/>
-          <w:sz w:val="24"/>
-        </w:rPr>
-        <w:t>~</w:t>
-      </w:r>
-      <w:r>
-        <w:rPr>
-          <w:sz w:val="24"/>
-        </w:rPr>
-        <w:t>2018</w:t>
-      </w:r>
-      <w:r>
-        <w:rPr>
-          <w:rFonts w:hint="eastAsia"/>
-          <w:sz w:val="24"/>
-        </w:rPr>
-        <w:t>，纵坐标为</w:t>
-      </w:r>
-      <w:r>
-        <w:rPr>
-          <w:rFonts w:hint="eastAsia"/>
-          <w:sz w:val="24"/>
-        </w:rPr>
-        <w:t>数值</w:t>
-      </w:r>
-      <w:r>
-        <w:rPr>
-          <w:rFonts w:hint="eastAsia"/>
-          <w:sz w:val="24"/>
-        </w:rPr>
-        <w:t>，调用get</w:t>
-      </w:r>
-      <w:r>
-        <w:rPr>
-          <w:sz w:val="24"/>
-        </w:rPr>
-        <w:t>Data</w:t>
-      </w:r>
-      <w:r>
-        <w:rPr>
-          <w:rFonts w:hint="eastAsia"/>
-          <w:sz w:val="24"/>
-        </w:rPr>
-        <w:t>来获取数据信息，显示平均温度、地面气压、平均湿度、AQI四条折线。</w:t>
+          <w:sz w:val="24"/>
+        </w:rPr>
+        <w:t xml:space="preserve">Air quality analysis bar chart: the horizontal coordinate is 2013~2018, the vertical coordinate is the value, call </w:t>
+      </w:r>
+      <w:proofErr w:type="spellStart"/>
+      <w:r>
+        <w:rPr>
+          <w:sz w:val="24"/>
+        </w:rPr>
+        <w:t>getData</w:t>
+      </w:r>
+      <w:proofErr w:type="spellEnd"/>
+      <w:r>
+        <w:rPr>
+          <w:sz w:val="24"/>
+        </w:rPr>
+        <w:t xml:space="preserve"> to get the data information, display the </w:t>
+      </w:r>
+      <w:proofErr w:type="gramStart"/>
+      <w:r>
+        <w:rPr>
+          <w:sz w:val="24"/>
+        </w:rPr>
+        <w:t>four fold</w:t>
+      </w:r>
+      <w:proofErr w:type="gramEnd"/>
+      <w:r>
+        <w:rPr>
+          <w:sz w:val="24"/>
+        </w:rPr>
+        <w:t xml:space="preserve"> lines of average temperature, ground pressure, average humidity, and AQI.</w:t>
       </w:r>
     </w:p>
     <w:p>
@@ -3175,15 +3174,22 @@
         <w:pStyle w:val="a3"/>
         <w:ind w:left="600" w:firstLine="480"/>
         <w:rPr>
-          <w:sz w:val="24"/>
-        </w:rPr>
-      </w:pPr>
-      <w:r>
-        <w:rPr>
           <w:rFonts w:hint="eastAsia"/>
           <w:sz w:val="24"/>
         </w:rPr>
-        <w:t>平均温度、地面气压、平均湿度、AQI（按钮）：点击后可以选择隐藏或显示该折线。</w:t>
+      </w:pPr>
+      <w:r>
+        <w:rPr>
+          <w:sz w:val="24"/>
+        </w:rPr>
+        <w:t xml:space="preserve">Average temperature, ground pressure, average humidity, AQI (button): </w:t>
+      </w:r>
+      <w:r>
+        <w:rPr>
+          <w:sz w:val="24"/>
+        </w:rPr>
+        <w:lastRenderedPageBreak/>
+        <w:t>you can choose to hide or show the fold after clicking.</w:t>
       </w:r>
     </w:p>
     <w:p>
@@ -3203,13 +3209,13 @@
       </w:pPr>
       <w:r>
         <w:rPr>
-          <w:rFonts w:asciiTheme="majorHAnsi" w:eastAsiaTheme="majorHAnsi" w:hAnsiTheme="majorHAnsi" w:hint="eastAsia"/>
+          <w:rFonts w:asciiTheme="majorHAnsi" w:eastAsiaTheme="majorHAnsi" w:hAnsiTheme="majorHAnsi"/>
           <w:b/>
           <w:bCs/>
           <w:sz w:val="28"/>
           <w:szCs w:val="28"/>
         </w:rPr>
-        <w:t>2</w:t>
+        <w:t>Top 10 provinces (cities) with the smallest AQI values nationwide according to AQI order 2013-2018</w:t>
       </w:r>
       <w:r>
         <w:rPr>
@@ -3219,47 +3225,17 @@
           <w:sz w:val="28"/>
           <w:szCs w:val="28"/>
         </w:rPr>
-        <w:t>013-2018</w:t>
-      </w:r>
-      <w:r>
-        <w:rPr>
-          <w:rFonts w:asciiTheme="majorHAnsi" w:eastAsiaTheme="majorHAnsi" w:hAnsiTheme="majorHAnsi" w:hint="eastAsia"/>
+        <w:t xml:space="preserve"> </w:t>
+      </w:r>
+      <w:r>
+        <w:rPr>
+          <w:rFonts w:asciiTheme="majorHAnsi" w:eastAsiaTheme="majorHAnsi" w:hAnsiTheme="majorHAnsi"/>
           <w:b/>
           <w:bCs/>
           <w:sz w:val="28"/>
           <w:szCs w:val="28"/>
         </w:rPr>
-        <w:t>年根据AQI顺序显示全国AQI数值最小的前1</w:t>
-      </w:r>
-      <w:r>
-        <w:rPr>
-          <w:rFonts w:asciiTheme="majorHAnsi" w:eastAsiaTheme="majorHAnsi" w:hAnsiTheme="majorHAnsi"/>
-          <w:b/>
-          <w:bCs/>
-          <w:sz w:val="28"/>
-          <w:szCs w:val="28"/>
-        </w:rPr>
-        <w:t>0</w:t>
-      </w:r>
-      <w:r>
-        <w:rPr>
-          <w:rFonts w:asciiTheme="majorHAnsi" w:eastAsiaTheme="majorHAnsi" w:hAnsiTheme="majorHAnsi" w:hint="eastAsia"/>
-          <w:b/>
-          <w:bCs/>
-          <w:sz w:val="28"/>
-          <w:szCs w:val="28"/>
-        </w:rPr>
-        <w:t>个省份(城市</w:t>
-      </w:r>
-      <w:r>
-        <w:rPr>
-          <w:rFonts w:asciiTheme="majorHAnsi" w:eastAsiaTheme="majorHAnsi" w:hAnsiTheme="majorHAnsi"/>
-          <w:b/>
-          <w:bCs/>
-          <w:sz w:val="28"/>
-          <w:szCs w:val="28"/>
-        </w:rPr>
-        <w:t>)-</w:t>
+        <w:t>-</w:t>
       </w:r>
       <w:r>
         <w:rPr>
@@ -3362,33 +3338,7 @@
         <w:rPr>
           <w:sz w:val="24"/>
         </w:rPr>
-        <w:tab/>
-      </w:r>
-      <w:r>
-        <w:rPr>
-          <w:rFonts w:hint="eastAsia"/>
-          <w:sz w:val="24"/>
-        </w:rPr>
-        <w:t>标题：2</w:t>
-      </w:r>
-      <w:r>
-        <w:rPr>
-          <w:sz w:val="24"/>
-        </w:rPr>
-        <w:t>0</w:t>
-      </w:r>
-      <w:r>
-        <w:rPr>
-          <w:rFonts w:hint="eastAsia"/>
-          <w:sz w:val="24"/>
-        </w:rPr>
-        <w:t>XX年AQI全国前1</w:t>
-      </w:r>
-      <w:r>
-        <w:rPr>
-          <w:sz w:val="24"/>
-        </w:rPr>
-        <w:t>0</w:t>
+        <w:t>Title: 20XX AQI National Top 10</w:t>
       </w:r>
     </w:p>
     <w:p>
@@ -3402,23 +3352,9 @@
       </w:pPr>
       <w:r>
         <w:rPr>
-          <w:rFonts w:hint="eastAsia"/>
-          <w:sz w:val="24"/>
-        </w:rPr>
-        <w:t>时间轴：2</w:t>
-      </w:r>
-      <w:r>
-        <w:rPr>
-          <w:sz w:val="24"/>
-        </w:rPr>
-        <w:t>013~2018</w:t>
-      </w:r>
-      <w:r>
-        <w:rPr>
-          <w:rFonts w:hint="eastAsia"/>
-          <w:sz w:val="24"/>
-        </w:rPr>
-        <w:t>年，每年都对应一个柱状图</w:t>
+          <w:sz w:val="24"/>
+        </w:rPr>
+        <w:t>Timeline: 2013~2018, each year corresponds to a bar chart</w:t>
       </w:r>
     </w:p>
     <w:p>
@@ -3434,7 +3370,6 @@
         <w:rPr>
           <w:sz w:val="24"/>
         </w:rPr>
-        <w:lastRenderedPageBreak/>
         <w:tab/>
       </w:r>
     </w:p>
@@ -3449,352 +3384,59 @@
       </w:pPr>
       <w:r>
         <w:rPr>
-          <w:rFonts w:hint="eastAsia"/>
-          <w:sz w:val="24"/>
-        </w:rPr>
-        <w:t>AQI排名柱状</w:t>
-      </w:r>
-      <w:r>
-        <w:rPr>
-          <w:rFonts w:hint="eastAsia"/>
-          <w:sz w:val="24"/>
-        </w:rPr>
-        <w:t>图：纵坐标</w:t>
-      </w:r>
-      <w:r>
-        <w:rPr>
-          <w:rFonts w:hint="eastAsia"/>
-          <w:sz w:val="24"/>
-        </w:rPr>
-        <w:t>是前十名的省市名称</w:t>
-      </w:r>
-      <w:r>
-        <w:rPr>
-          <w:rFonts w:hint="eastAsia"/>
-          <w:sz w:val="24"/>
-        </w:rPr>
-        <w:t>，横坐标</w:t>
-      </w:r>
-      <w:r>
-        <w:rPr>
-          <w:rFonts w:hint="eastAsia"/>
-          <w:sz w:val="24"/>
-        </w:rPr>
-        <w:t>为数值</w:t>
-      </w:r>
-      <w:r>
-        <w:rPr>
-          <w:rFonts w:hint="eastAsia"/>
-          <w:sz w:val="24"/>
-        </w:rPr>
-        <w:t>，调用get</w:t>
-      </w:r>
-      <w:r>
-        <w:rPr>
-          <w:sz w:val="24"/>
-        </w:rPr>
-        <w:t>Data</w:t>
-      </w:r>
-      <w:r>
-        <w:rPr>
-          <w:rFonts w:hint="eastAsia"/>
-          <w:sz w:val="24"/>
-        </w:rPr>
-        <w:t>中的get</w:t>
-      </w:r>
-      <w:r>
-        <w:rPr>
-          <w:sz w:val="24"/>
-        </w:rPr>
-        <w:t>AqiByAsc()</w:t>
-      </w:r>
-      <w:r>
-        <w:rPr>
-          <w:rFonts w:hint="eastAsia"/>
-          <w:sz w:val="24"/>
-        </w:rPr>
-        <w:t>来获取数据</w:t>
-      </w:r>
-      <w:r>
-        <w:rPr>
-          <w:rFonts w:hint="eastAsia"/>
-          <w:sz w:val="24"/>
-        </w:rPr>
-        <w:t>并排序</w:t>
-      </w:r>
-      <w:r>
-        <w:rPr>
-          <w:rFonts w:hint="eastAsia"/>
-          <w:sz w:val="24"/>
-        </w:rPr>
-        <w:t>，data</w:t>
-      </w:r>
-      <w:r>
-        <w:rPr>
-          <w:sz w:val="24"/>
-        </w:rPr>
-        <w:t>FormatterNO2</w:t>
-      </w:r>
-      <w:r>
-        <w:rPr>
-          <w:rFonts w:hint="eastAsia"/>
+          <w:sz w:val="24"/>
+        </w:rPr>
+        <w:t xml:space="preserve">AQI ranking bar chart: the vertical coordinate is the name of the top ten provinces and cities, the horizontal coordinate is the value, call </w:t>
+      </w:r>
+      <w:proofErr w:type="spellStart"/>
+      <w:proofErr w:type="gramStart"/>
+      <w:r>
+        <w:rPr>
+          <w:sz w:val="24"/>
+        </w:rPr>
+        <w:t>getAqiByAsc</w:t>
+      </w:r>
+      <w:proofErr w:type="spellEnd"/>
+      <w:r>
+        <w:rPr>
           <w:sz w:val="24"/>
         </w:rPr>
         <w:t>(</w:t>
       </w:r>
-      <w:r>
-        <w:rPr>
-          <w:sz w:val="24"/>
-        </w:rPr>
-        <w:t>)</w:t>
-      </w:r>
-      <w:r>
-        <w:rPr>
-          <w:rFonts w:hint="eastAsia"/>
-          <w:sz w:val="24"/>
-        </w:rPr>
-        <w:t>、data</w:t>
-      </w:r>
-      <w:r>
-        <w:rPr>
-          <w:sz w:val="24"/>
-        </w:rPr>
-        <w:t>Formatter</w:t>
-      </w:r>
-      <w:r>
-        <w:rPr>
-          <w:rFonts w:hint="eastAsia"/>
-          <w:sz w:val="24"/>
-        </w:rPr>
-        <w:t>CO(</w:t>
-      </w:r>
-      <w:r>
-        <w:rPr>
-          <w:sz w:val="24"/>
-        </w:rPr>
-        <w:t>)</w:t>
-      </w:r>
-      <w:r>
-        <w:rPr>
-          <w:rFonts w:hint="eastAsia"/>
-          <w:sz w:val="24"/>
-        </w:rPr>
-        <w:t>、data</w:t>
-      </w:r>
-      <w:r>
-        <w:rPr>
-          <w:sz w:val="24"/>
-        </w:rPr>
-        <w:t>Formatter</w:t>
-      </w:r>
-      <w:r>
-        <w:rPr>
-          <w:rFonts w:hint="eastAsia"/>
-          <w:sz w:val="24"/>
-        </w:rPr>
-        <w:t>S</w:t>
-      </w:r>
-      <w:r>
-        <w:rPr>
-          <w:sz w:val="24"/>
-        </w:rPr>
-        <w:t>O2</w:t>
-      </w:r>
-      <w:r>
-        <w:rPr>
-          <w:rFonts w:hint="eastAsia"/>
-          <w:sz w:val="24"/>
-        </w:rPr>
-        <w:t>(</w:t>
-      </w:r>
-      <w:r>
-        <w:rPr>
-          <w:sz w:val="24"/>
-        </w:rPr>
-        <w:t>)</w:t>
-      </w:r>
-      <w:r>
-        <w:rPr>
-          <w:rFonts w:hint="eastAsia"/>
-          <w:sz w:val="24"/>
-        </w:rPr>
-        <w:t>、data</w:t>
-      </w:r>
-      <w:r>
-        <w:rPr>
-          <w:sz w:val="24"/>
-        </w:rPr>
-        <w:t>FormatterO3</w:t>
-      </w:r>
-      <w:r>
-        <w:rPr>
-          <w:rFonts w:hint="eastAsia"/>
-          <w:sz w:val="24"/>
-        </w:rPr>
-        <w:t>(</w:t>
-      </w:r>
-      <w:r>
-        <w:rPr>
-          <w:sz w:val="24"/>
-        </w:rPr>
-        <w:t>)</w:t>
-      </w:r>
-      <w:r>
-        <w:rPr>
-          <w:rFonts w:hint="eastAsia"/>
-          <w:sz w:val="24"/>
-        </w:rPr>
-        <w:t>、data</w:t>
-      </w:r>
-      <w:r>
-        <w:rPr>
-          <w:sz w:val="24"/>
-        </w:rPr>
-        <w:t>Formatter</w:t>
-      </w:r>
-      <w:r>
-        <w:rPr>
-          <w:rFonts w:hint="eastAsia"/>
-          <w:sz w:val="24"/>
-        </w:rPr>
-        <w:t>PM</w:t>
-      </w:r>
-      <w:r>
-        <w:rPr>
-          <w:sz w:val="24"/>
-        </w:rPr>
-        <w:t>2</w:t>
-      </w:r>
-      <w:r>
-        <w:rPr>
-          <w:rFonts w:hint="eastAsia"/>
-          <w:sz w:val="24"/>
-        </w:rPr>
-        <w:t>(</w:t>
-      </w:r>
-      <w:r>
-        <w:rPr>
-          <w:sz w:val="24"/>
-        </w:rPr>
-        <w:t>)</w:t>
-      </w:r>
-      <w:r>
-        <w:rPr>
-          <w:rFonts w:hint="eastAsia"/>
-          <w:sz w:val="24"/>
-        </w:rPr>
-        <w:t>、data</w:t>
-      </w:r>
-      <w:r>
-        <w:rPr>
-          <w:sz w:val="24"/>
-        </w:rPr>
-        <w:t>Formatter</w:t>
-      </w:r>
-      <w:r>
-        <w:rPr>
-          <w:rFonts w:hint="eastAsia"/>
-          <w:sz w:val="24"/>
-        </w:rPr>
-        <w:t>PM</w:t>
-      </w:r>
-      <w:r>
-        <w:rPr>
-          <w:sz w:val="24"/>
-        </w:rPr>
-        <w:t>10</w:t>
-      </w:r>
-      <w:r>
-        <w:rPr>
-          <w:rFonts w:hint="eastAsia"/>
-          <w:sz w:val="24"/>
-        </w:rPr>
-        <w:t>(</w:t>
-      </w:r>
-      <w:r>
-        <w:rPr>
-          <w:sz w:val="24"/>
-        </w:rPr>
-        <w:t>)</w:t>
-      </w:r>
-      <w:r>
-        <w:rPr>
-          <w:rFonts w:hint="eastAsia"/>
-          <w:sz w:val="24"/>
-        </w:rPr>
-        <w:t>分别获取NO</w:t>
-      </w:r>
-      <w:r>
-        <w:rPr>
-          <w:sz w:val="24"/>
-        </w:rPr>
-        <w:t>2</w:t>
-      </w:r>
-      <w:r>
-        <w:rPr>
-          <w:rFonts w:hint="eastAsia"/>
-          <w:sz w:val="24"/>
-        </w:rPr>
-        <w:t>、CO、SO</w:t>
-      </w:r>
-      <w:r>
-        <w:rPr>
-          <w:sz w:val="24"/>
-        </w:rPr>
-        <w:t>2</w:t>
-      </w:r>
-      <w:r>
-        <w:rPr>
-          <w:rFonts w:hint="eastAsia"/>
-          <w:sz w:val="24"/>
-        </w:rPr>
-        <w:t>、O</w:t>
-      </w:r>
-      <w:r>
-        <w:rPr>
-          <w:sz w:val="24"/>
-        </w:rPr>
-        <w:t>3</w:t>
-      </w:r>
-      <w:r>
-        <w:rPr>
-          <w:rFonts w:hint="eastAsia"/>
-          <w:sz w:val="24"/>
-        </w:rPr>
-        <w:t>、PM</w:t>
-      </w:r>
-      <w:r>
-        <w:rPr>
-          <w:sz w:val="24"/>
-        </w:rPr>
-        <w:t>2.5</w:t>
-      </w:r>
-      <w:r>
-        <w:rPr>
-          <w:rFonts w:hint="eastAsia"/>
-          <w:sz w:val="24"/>
-        </w:rPr>
-        <w:t>和PM</w:t>
-      </w:r>
-      <w:r>
-        <w:rPr>
-          <w:sz w:val="24"/>
-        </w:rPr>
-        <w:t>10</w:t>
-      </w:r>
-      <w:r>
-        <w:rPr>
-          <w:rFonts w:hint="eastAsia"/>
-          <w:sz w:val="24"/>
-        </w:rPr>
-        <w:t>的数据</w:t>
-      </w:r>
-      <w:r>
-        <w:rPr>
-          <w:rFonts w:hint="eastAsia"/>
-          <w:sz w:val="24"/>
-        </w:rPr>
-        <w:t>。</w:t>
+      <w:proofErr w:type="gramEnd"/>
+      <w:r>
+        <w:rPr>
+          <w:sz w:val="24"/>
+        </w:rPr>
+        <w:t xml:space="preserve">) in </w:t>
+      </w:r>
+      <w:proofErr w:type="spellStart"/>
+      <w:r>
+        <w:rPr>
+          <w:sz w:val="24"/>
+        </w:rPr>
+        <w:t>getData</w:t>
+      </w:r>
+      <w:proofErr w:type="spellEnd"/>
+      <w:r>
+        <w:rPr>
+          <w:sz w:val="24"/>
+        </w:rPr>
+        <w:t xml:space="preserve"> to get the data and sort them, dataFormatterNO2(), </w:t>
+      </w:r>
+      <w:proofErr w:type="spellStart"/>
+      <w:r>
+        <w:rPr>
+          <w:sz w:val="24"/>
+        </w:rPr>
+        <w:t>dataFormatterCO</w:t>
+      </w:r>
+      <w:proofErr w:type="spellEnd"/>
+      <w:r>
+        <w:rPr>
+          <w:sz w:val="24"/>
+        </w:rPr>
+        <w:t>(), dataFormatterSO2(), dataFormatterPM2(), dataFormatterPM10() to get the data of NO2, CO, SO2, O3, PM2.5 and PM10 respectively, dataFormatterO3(), dataFormatterPM2(), dataFormatterPM10() to get the data of NO2, CO, SO2, O3, PM2.5 and PM10 respectively.</w:t>
       </w:r>
     </w:p>
     <w:p>
@@ -3808,89 +3450,9 @@
       </w:pPr>
       <w:r>
         <w:rPr>
-          <w:rFonts w:hint="eastAsia"/>
-          <w:sz w:val="24"/>
-        </w:rPr>
-        <w:t>CO、NO</w:t>
-      </w:r>
-      <w:r>
-        <w:rPr>
-          <w:sz w:val="24"/>
-        </w:rPr>
-        <w:t>2</w:t>
-      </w:r>
-      <w:r>
-        <w:rPr>
-          <w:rFonts w:hint="eastAsia"/>
-          <w:sz w:val="24"/>
-        </w:rPr>
-        <w:t>、O</w:t>
-      </w:r>
-      <w:r>
-        <w:rPr>
-          <w:sz w:val="24"/>
-        </w:rPr>
-        <w:t>3</w:t>
-      </w:r>
-      <w:r>
-        <w:rPr>
-          <w:rFonts w:hint="eastAsia"/>
-          <w:sz w:val="24"/>
-        </w:rPr>
-        <w:t>、PM</w:t>
-      </w:r>
-      <w:r>
-        <w:rPr>
-          <w:sz w:val="24"/>
-        </w:rPr>
-        <w:t>2.5</w:t>
-      </w:r>
-      <w:r>
-        <w:rPr>
-          <w:rFonts w:hint="eastAsia"/>
-          <w:sz w:val="24"/>
-        </w:rPr>
-        <w:t>、PM</w:t>
-      </w:r>
-      <w:r>
-        <w:rPr>
-          <w:sz w:val="24"/>
-        </w:rPr>
-        <w:t>10</w:t>
-      </w:r>
-      <w:r>
-        <w:rPr>
-          <w:rFonts w:hint="eastAsia"/>
-          <w:sz w:val="24"/>
-        </w:rPr>
-        <w:t>、SO</w:t>
-      </w:r>
-      <w:r>
-        <w:rPr>
-          <w:sz w:val="24"/>
-        </w:rPr>
-        <w:t>2</w:t>
-      </w:r>
-      <w:r>
-        <w:rPr>
-          <w:rFonts w:hint="eastAsia"/>
-          <w:sz w:val="24"/>
-        </w:rPr>
-        <w:t>（按钮）：</w:t>
-      </w:r>
-      <w:r>
-        <w:rPr>
-          <w:rFonts w:hint="eastAsia"/>
-          <w:sz w:val="24"/>
-        </w:rPr>
-        <w:t xml:space="preserve"> </w:t>
-      </w:r>
-      <w:r>
-        <w:rPr>
-          <w:rFonts w:hint="eastAsia"/>
-          <w:sz w:val="24"/>
-        </w:rPr>
-        <w:t>点击后可以选择隐藏或显示该柱状图</w:t>
+          <w:sz w:val="24"/>
+        </w:rPr>
+        <w:t>CO, NO2, O3, PM2.5, PM10, SO2 (button): you can choose to hide or show this histogram after clicking</w:t>
       </w:r>
     </w:p>
     <w:p>
@@ -3910,13 +3472,44 @@
       </w:pPr>
       <w:r>
         <w:rPr>
+          <w:rFonts w:asciiTheme="majorHAnsi" w:eastAsiaTheme="majorHAnsi" w:hAnsiTheme="majorHAnsi"/>
+          <w:b/>
+          <w:bCs/>
+          <w:sz w:val="28"/>
+          <w:szCs w:val="28"/>
+        </w:rPr>
+        <w:t xml:space="preserve">Trends in the mean values and percentages of pollutant </w:t>
+      </w:r>
+      <w:r>
+        <w:rPr>
+          <w:rFonts w:asciiTheme="majorHAnsi" w:eastAsiaTheme="majorHAnsi" w:hAnsiTheme="majorHAnsi"/>
+          <w:b/>
+          <w:bCs/>
+          <w:sz w:val="28"/>
+          <w:szCs w:val="28"/>
+        </w:rPr>
+        <w:lastRenderedPageBreak/>
+        <w:t>components over 6 years</w:t>
+      </w:r>
+      <w:r>
+        <w:rPr>
           <w:rFonts w:asciiTheme="majorHAnsi" w:eastAsiaTheme="majorHAnsi" w:hAnsiTheme="majorHAnsi" w:hint="eastAsia"/>
           <w:b/>
           <w:bCs/>
           <w:sz w:val="28"/>
           <w:szCs w:val="28"/>
         </w:rPr>
-        <w:t>6年间污染物各成分平均值的变化趋势和占比-</w:t>
+        <w:t xml:space="preserve"> </w:t>
+      </w:r>
+      <w:r>
+        <w:rPr>
+          <w:rFonts w:asciiTheme="majorHAnsi" w:eastAsiaTheme="majorHAnsi" w:hAnsiTheme="majorHAnsi" w:hint="eastAsia"/>
+          <w:b/>
+          <w:bCs/>
+          <w:sz w:val="28"/>
+          <w:szCs w:val="28"/>
+        </w:rPr>
+        <w:t>-</w:t>
       </w:r>
       <w:r>
         <w:rPr>
@@ -4009,226 +3602,67 @@
       </w:r>
       <w:r>
         <w:rPr>
+          <w:sz w:val="24"/>
+        </w:rPr>
+        <w:t xml:space="preserve">Pollutant average line graph: the horizontal coordinate is the year, the vertical coordinate is the value, get data by </w:t>
+      </w:r>
+      <w:proofErr w:type="spellStart"/>
+      <w:r>
+        <w:rPr>
+          <w:sz w:val="24"/>
+        </w:rPr>
+        <w:t>getData</w:t>
+      </w:r>
+      <w:proofErr w:type="spellEnd"/>
+      <w:r>
+        <w:rPr>
+          <w:sz w:val="24"/>
+        </w:rPr>
+        <w:t>, display the average value of CO, NO2, O3, PM2.5, PM10, SO2 for the whole country or a province, where the six lines and the pie chart are combined into one component, when the year changes, the pie chart will change together with the line graph.</w:t>
+      </w:r>
+    </w:p>
+    <w:p>
+      <w:pPr>
+        <w:jc w:val="left"/>
+        <w:rPr>
+          <w:sz w:val="24"/>
+        </w:rPr>
+      </w:pPr>
+      <w:r>
+        <w:rPr>
+          <w:sz w:val="24"/>
+        </w:rPr>
+        <w:t>CO, NO2, O3, PM2.5, PM10, SO2 (button): you can choose to hide or show the information of this component when you click on it.</w:t>
+      </w:r>
+    </w:p>
+    <w:p>
+      <w:pPr>
+        <w:ind w:firstLineChars="150" w:firstLine="360"/>
+        <w:jc w:val="left"/>
+        <w:rPr>
           <w:rFonts w:hint="eastAsia"/>
           <w:sz w:val="24"/>
         </w:rPr>
-        <w:t>污染物平均折线图：横坐标为年份，纵坐标为数值，通过get</w:t>
-      </w:r>
-      <w:r>
-        <w:rPr>
-          <w:sz w:val="24"/>
-        </w:rPr>
-        <w:t>Data</w:t>
-      </w:r>
-      <w:r>
-        <w:rPr>
-          <w:rFonts w:hint="eastAsia"/>
-          <w:sz w:val="24"/>
-        </w:rPr>
-        <w:t>获取数据，显示全国或某省</w:t>
-      </w:r>
-      <w:r>
-        <w:rPr>
-          <w:rFonts w:hint="eastAsia"/>
-          <w:sz w:val="24"/>
-        </w:rPr>
-        <w:t>CO、NO</w:t>
-      </w:r>
-      <w:r>
-        <w:rPr>
-          <w:sz w:val="24"/>
-        </w:rPr>
-        <w:t>2</w:t>
-      </w:r>
-      <w:r>
-        <w:rPr>
-          <w:rFonts w:hint="eastAsia"/>
-          <w:sz w:val="24"/>
-        </w:rPr>
-        <w:t>、O</w:t>
-      </w:r>
-      <w:r>
-        <w:rPr>
-          <w:sz w:val="24"/>
-        </w:rPr>
-        <w:t>3</w:t>
-      </w:r>
-      <w:r>
-        <w:rPr>
-          <w:rFonts w:hint="eastAsia"/>
-          <w:sz w:val="24"/>
-        </w:rPr>
-        <w:t>、PM</w:t>
-      </w:r>
-      <w:r>
-        <w:rPr>
-          <w:sz w:val="24"/>
-        </w:rPr>
-        <w:t>2.5</w:t>
-      </w:r>
-      <w:r>
-        <w:rPr>
-          <w:rFonts w:hint="eastAsia"/>
-          <w:sz w:val="24"/>
-        </w:rPr>
-        <w:t>、PM</w:t>
-      </w:r>
-      <w:r>
-        <w:rPr>
-          <w:sz w:val="24"/>
-        </w:rPr>
-        <w:t>10</w:t>
-      </w:r>
-      <w:r>
-        <w:rPr>
-          <w:rFonts w:hint="eastAsia"/>
-          <w:sz w:val="24"/>
-        </w:rPr>
-        <w:t>、SO</w:t>
-      </w:r>
-      <w:r>
-        <w:rPr>
-          <w:sz w:val="24"/>
-        </w:rPr>
-        <w:t>2</w:t>
-      </w:r>
-      <w:r>
-        <w:rPr>
-          <w:rFonts w:hint="eastAsia"/>
-          <w:sz w:val="24"/>
-        </w:rPr>
-        <w:t>的</w:t>
-      </w:r>
-      <w:r>
-        <w:rPr>
-          <w:rFonts w:hint="eastAsia"/>
-          <w:sz w:val="24"/>
-        </w:rPr>
-        <w:t>平均</w:t>
-      </w:r>
-      <w:r>
-        <w:rPr>
-          <w:rFonts w:hint="eastAsia"/>
-          <w:sz w:val="24"/>
-        </w:rPr>
-        <w:t>数值，其</w:t>
-      </w:r>
-      <w:r>
-        <w:rPr>
-          <w:rFonts w:hint="eastAsia"/>
-          <w:sz w:val="24"/>
-        </w:rPr>
-        <w:lastRenderedPageBreak/>
-        <w:t>中，六条折线和饼图组合成为一个组件，当年份变化时，饼图会和折线图一起变化。</w:t>
-      </w:r>
-    </w:p>
-    <w:p>
-      <w:pPr>
-        <w:jc w:val="left"/>
-        <w:rPr>
-          <w:sz w:val="24"/>
-        </w:rPr>
-      </w:pPr>
-      <w:r>
-        <w:rPr>
-          <w:rFonts w:hint="eastAsia"/>
-          <w:sz w:val="24"/>
-        </w:rPr>
-        <w:t>CO、NO</w:t>
-      </w:r>
-      <w:r>
-        <w:rPr>
-          <w:sz w:val="24"/>
-        </w:rPr>
-        <w:t>2</w:t>
-      </w:r>
-      <w:r>
-        <w:rPr>
-          <w:rFonts w:hint="eastAsia"/>
-          <w:sz w:val="24"/>
-        </w:rPr>
-        <w:t>、O</w:t>
-      </w:r>
-      <w:r>
-        <w:rPr>
-          <w:sz w:val="24"/>
-        </w:rPr>
-        <w:t>3</w:t>
-      </w:r>
-      <w:r>
-        <w:rPr>
-          <w:rFonts w:hint="eastAsia"/>
-          <w:sz w:val="24"/>
-        </w:rPr>
-        <w:t>、PM</w:t>
-      </w:r>
-      <w:r>
-        <w:rPr>
-          <w:sz w:val="24"/>
-        </w:rPr>
-        <w:t>2.5</w:t>
-      </w:r>
-      <w:r>
-        <w:rPr>
-          <w:rFonts w:hint="eastAsia"/>
-          <w:sz w:val="24"/>
-        </w:rPr>
-        <w:t>、PM</w:t>
-      </w:r>
-      <w:r>
-        <w:rPr>
-          <w:sz w:val="24"/>
-        </w:rPr>
-        <w:t>10</w:t>
-      </w:r>
-      <w:r>
-        <w:rPr>
-          <w:rFonts w:hint="eastAsia"/>
-          <w:sz w:val="24"/>
-        </w:rPr>
-        <w:t>、SO</w:t>
-      </w:r>
-      <w:r>
-        <w:rPr>
-          <w:sz w:val="24"/>
-        </w:rPr>
-        <w:t>2</w:t>
-      </w:r>
-      <w:r>
-        <w:rPr>
-          <w:rFonts w:hint="eastAsia"/>
-          <w:sz w:val="24"/>
-        </w:rPr>
-        <w:t>（按钮）：点击后可以选择隐藏或显示该成分信息</w:t>
-      </w:r>
-      <w:r>
-        <w:rPr>
-          <w:rFonts w:hint="eastAsia"/>
-          <w:sz w:val="24"/>
-        </w:rPr>
-        <w:t>。</w:t>
-      </w:r>
-    </w:p>
-    <w:p>
-      <w:pPr>
-        <w:jc w:val="left"/>
-        <w:rPr>
-          <w:sz w:val="24"/>
-        </w:rPr>
-      </w:pPr>
-      <w:r>
-        <w:rPr>
-          <w:rFonts w:hint="eastAsia"/>
-          <w:sz w:val="24"/>
-        </w:rPr>
-        <w:t>污染物占比扇形图：</w:t>
-      </w:r>
-      <w:r>
-        <w:rPr>
-          <w:rFonts w:hint="eastAsia"/>
-          <w:sz w:val="24"/>
-        </w:rPr>
-        <w:t>显示中国或某省的污染物成分占比信息。</w:t>
+      </w:pPr>
+      <w:r>
+        <w:rPr>
+          <w:sz w:val="24"/>
+        </w:rPr>
+        <w:t xml:space="preserve">Pollutant </w:t>
+      </w:r>
+      <w:proofErr w:type="gramStart"/>
+      <w:r>
+        <w:rPr>
+          <w:sz w:val="24"/>
+        </w:rPr>
+        <w:t>share</w:t>
+      </w:r>
+      <w:proofErr w:type="gramEnd"/>
+      <w:r>
+        <w:rPr>
+          <w:sz w:val="24"/>
+        </w:rPr>
+        <w:t xml:space="preserve"> sector chart: Show the information of pollutant component share for China or a province.</w:t>
       </w:r>
     </w:p>
     <w:p>
@@ -4248,13 +3682,12 @@
       </w:pPr>
       <w:r>
         <w:rPr>
-          <w:rFonts w:hint="eastAsia"/>
-          <w:b/>
-          <w:bCs/>
-          <w:sz w:val="28"/>
-          <w:szCs w:val="36"/>
-        </w:rPr>
-        <w:t>数据库设计</w:t>
+          <w:b/>
+          <w:bCs/>
+          <w:sz w:val="28"/>
+          <w:szCs w:val="36"/>
+        </w:rPr>
+        <w:t>Database design</w:t>
       </w:r>
     </w:p>
     <w:tbl>
@@ -4296,110 +3729,129 @@
               <w:widowControl/>
               <w:jc w:val="left"/>
               <w:rPr>
-                <w:rFonts w:ascii="Arial" w:eastAsia="宋体" w:hAnsi="Arial" w:cs="Arial"/>
-                <w:kern w:val="0"/>
-                <w:sz w:val="20"/>
-                <w:szCs w:val="20"/>
-              </w:rPr>
-            </w:pPr>
-            <w:r>
-              <w:rPr>
-                <w:rFonts w:ascii="Arial" w:eastAsia="宋体" w:hAnsi="Arial" w:cs="Arial"/>
-                <w:kern w:val="0"/>
-                <w:sz w:val="20"/>
-                <w:szCs w:val="20"/>
-              </w:rPr>
-              <w:t>序号</w:t>
-            </w:r>
-          </w:p>
-        </w:tc>
-        <w:tc>
-          <w:tcPr>
-            <w:tcW w:w="1316" w:type="dxa"/>
-            <w:shd w:val="clear" w:color="auto" w:fill="auto"/>
-            <w:noWrap/>
-            <w:vAlign w:val="bottom"/>
-            <w:hideMark/>
-          </w:tcPr>
-          <w:p>
-            <w:pPr>
-              <w:widowControl/>
-              <w:jc w:val="left"/>
-              <w:rPr>
-                <w:rFonts w:ascii="Arial" w:eastAsia="宋体" w:hAnsi="Arial" w:cs="Arial"/>
-                <w:kern w:val="0"/>
-                <w:sz w:val="20"/>
-                <w:szCs w:val="20"/>
-              </w:rPr>
-            </w:pPr>
-            <w:r>
-              <w:rPr>
-                <w:rFonts w:ascii="Arial" w:eastAsia="宋体" w:hAnsi="Arial" w:cs="Arial"/>
-                <w:kern w:val="0"/>
-                <w:sz w:val="20"/>
-                <w:szCs w:val="20"/>
-              </w:rPr>
-              <w:t>字段名</w:t>
-            </w:r>
-          </w:p>
-        </w:tc>
-        <w:tc>
-          <w:tcPr>
-            <w:tcW w:w="1316" w:type="dxa"/>
-            <w:shd w:val="clear" w:color="auto" w:fill="auto"/>
-            <w:noWrap/>
-            <w:vAlign w:val="bottom"/>
-            <w:hideMark/>
-          </w:tcPr>
-          <w:p>
-            <w:pPr>
-              <w:widowControl/>
-              <w:jc w:val="left"/>
-              <w:rPr>
-                <w:rFonts w:ascii="Arial" w:eastAsia="宋体" w:hAnsi="Arial" w:cs="Arial"/>
-                <w:kern w:val="0"/>
-                <w:sz w:val="20"/>
-                <w:szCs w:val="20"/>
-              </w:rPr>
-            </w:pPr>
-            <w:r>
-              <w:rPr>
-                <w:rFonts w:ascii="Arial" w:eastAsia="宋体" w:hAnsi="Arial" w:cs="Arial"/>
-                <w:kern w:val="0"/>
-                <w:sz w:val="20"/>
-                <w:szCs w:val="20"/>
-              </w:rPr>
-              <w:t>类型</w:t>
-            </w:r>
-          </w:p>
-        </w:tc>
-        <w:tc>
-          <w:tcPr>
-            <w:tcW w:w="1316" w:type="dxa"/>
-            <w:shd w:val="clear" w:color="auto" w:fill="auto"/>
-            <w:noWrap/>
-            <w:vAlign w:val="bottom"/>
-            <w:hideMark/>
-          </w:tcPr>
-          <w:p>
-            <w:pPr>
-              <w:widowControl/>
-              <w:jc w:val="left"/>
-              <w:rPr>
-                <w:rFonts w:ascii="Arial" w:eastAsia="宋体" w:hAnsi="Arial" w:cs="Arial"/>
-                <w:kern w:val="0"/>
-                <w:sz w:val="20"/>
-                <w:szCs w:val="20"/>
-              </w:rPr>
-            </w:pPr>
-            <w:r>
-              <w:rPr>
-                <w:rFonts w:ascii="Arial" w:eastAsia="宋体" w:hAnsi="Arial" w:cs="Arial"/>
-                <w:kern w:val="0"/>
-                <w:sz w:val="20"/>
-                <w:szCs w:val="20"/>
-              </w:rPr>
-              <w:t>长度</w:t>
+                <w:rFonts w:ascii="Arial" w:eastAsia="宋体" w:hAnsi="Arial" w:cs="Arial" w:hint="eastAsia"/>
+                <w:kern w:val="0"/>
+                <w:sz w:val="20"/>
+                <w:szCs w:val="20"/>
+              </w:rPr>
+            </w:pPr>
+            <w:r>
+              <w:rPr>
+                <w:rFonts w:ascii="Arial" w:eastAsia="宋体" w:hAnsi="Arial" w:cs="Arial"/>
+                <w:kern w:val="0"/>
+                <w:sz w:val="20"/>
+                <w:szCs w:val="20"/>
+              </w:rPr>
+              <w:lastRenderedPageBreak/>
+              <w:t>No.</w:t>
+            </w:r>
+          </w:p>
+        </w:tc>
+        <w:tc>
+          <w:tcPr>
+            <w:tcW w:w="1316" w:type="dxa"/>
+            <w:shd w:val="clear" w:color="auto" w:fill="auto"/>
+            <w:noWrap/>
+            <w:vAlign w:val="bottom"/>
+            <w:hideMark/>
+          </w:tcPr>
+          <w:p>
+            <w:pPr>
+              <w:widowControl/>
+              <w:jc w:val="left"/>
+              <w:rPr>
+                <w:rFonts w:ascii="Arial" w:eastAsia="宋体" w:hAnsi="Arial" w:cs="Arial"/>
+                <w:kern w:val="0"/>
+                <w:sz w:val="20"/>
+                <w:szCs w:val="20"/>
+              </w:rPr>
+            </w:pPr>
+            <w:r>
+              <w:rPr>
+                <w:rFonts w:ascii="Arial" w:eastAsia="宋体" w:hAnsi="Arial" w:cs="Arial"/>
+                <w:kern w:val="0"/>
+                <w:sz w:val="20"/>
+                <w:szCs w:val="20"/>
+              </w:rPr>
+              <w:t>Field Name</w:t>
+            </w:r>
+          </w:p>
+        </w:tc>
+        <w:tc>
+          <w:tcPr>
+            <w:tcW w:w="1316" w:type="dxa"/>
+            <w:shd w:val="clear" w:color="auto" w:fill="auto"/>
+            <w:noWrap/>
+            <w:vAlign w:val="bottom"/>
+            <w:hideMark/>
+          </w:tcPr>
+          <w:p>
+            <w:pPr>
+              <w:widowControl/>
+              <w:jc w:val="left"/>
+              <w:rPr>
+                <w:rFonts w:ascii="Arial" w:eastAsia="宋体" w:hAnsi="Arial" w:cs="Arial"/>
+                <w:kern w:val="0"/>
+                <w:sz w:val="20"/>
+                <w:szCs w:val="20"/>
+              </w:rPr>
+            </w:pPr>
+            <w:r>
+              <w:rPr>
+                <w:rFonts w:ascii="Arial" w:eastAsia="宋体" w:hAnsi="Arial" w:cs="Arial" w:hint="eastAsia"/>
+                <w:kern w:val="0"/>
+                <w:sz w:val="20"/>
+                <w:szCs w:val="20"/>
+              </w:rPr>
+              <w:t>T</w:t>
+            </w:r>
+            <w:r>
+              <w:rPr>
+                <w:rFonts w:ascii="Arial" w:eastAsia="宋体" w:hAnsi="Arial" w:cs="Arial"/>
+                <w:kern w:val="0"/>
+                <w:sz w:val="20"/>
+                <w:szCs w:val="20"/>
+              </w:rPr>
+              <w:t>ype</w:t>
+            </w:r>
+          </w:p>
+        </w:tc>
+        <w:tc>
+          <w:tcPr>
+            <w:tcW w:w="1316" w:type="dxa"/>
+            <w:shd w:val="clear" w:color="auto" w:fill="auto"/>
+            <w:noWrap/>
+            <w:vAlign w:val="bottom"/>
+            <w:hideMark/>
+          </w:tcPr>
+          <w:p>
+            <w:pPr>
+              <w:widowControl/>
+              <w:jc w:val="left"/>
+              <w:rPr>
+                <w:rFonts w:ascii="Arial" w:eastAsia="宋体" w:hAnsi="Arial" w:cs="Arial"/>
+                <w:kern w:val="0"/>
+                <w:sz w:val="20"/>
+                <w:szCs w:val="20"/>
+              </w:rPr>
+            </w:pPr>
+            <w:r>
+              <w:rPr>
+                <w:rFonts w:ascii="Arial" w:eastAsia="宋体" w:hAnsi="Arial" w:cs="Arial" w:hint="eastAsia"/>
+                <w:kern w:val="0"/>
+                <w:sz w:val="20"/>
+                <w:szCs w:val="20"/>
+              </w:rPr>
+              <w:t>L</w:t>
+            </w:r>
+            <w:r>
+              <w:rPr>
+                <w:rFonts w:ascii="Arial" w:eastAsia="宋体" w:hAnsi="Arial" w:cs="Arial"/>
+                <w:kern w:val="0"/>
+                <w:sz w:val="20"/>
+                <w:szCs w:val="20"/>
+              </w:rPr>
+              <w:t>ength</w:t>
             </w:r>
           </w:p>
         </w:tc>
@@ -4424,30 +3876,21 @@
             </w:pPr>
             <w:r>
               <w:rPr>
-                <w:rFonts w:ascii="Arial" w:eastAsia="宋体" w:hAnsi="Arial" w:cs="Arial"/>
-                <w:kern w:val="0"/>
-                <w:sz w:val="20"/>
-                <w:szCs w:val="20"/>
-              </w:rPr>
-              <w:t>是否</w:t>
-            </w:r>
-            <w:r>
-              <w:rPr>
                 <w:rFonts w:ascii="Arial" w:eastAsia="宋体" w:hAnsi="Arial" w:cs="Arial" w:hint="eastAsia"/>
                 <w:kern w:val="0"/>
                 <w:sz w:val="20"/>
                 <w:szCs w:val="20"/>
               </w:rPr>
-              <w:t>可以</w:t>
-            </w:r>
-            <w:r>
-              <w:rPr>
-                <w:rFonts w:ascii="Arial" w:eastAsia="宋体" w:hAnsi="Arial" w:cs="Arial"/>
-                <w:kern w:val="0"/>
-                <w:sz w:val="20"/>
-                <w:szCs w:val="20"/>
-              </w:rPr>
-              <w:t>为空</w:t>
+              <w:t>N</w:t>
+            </w:r>
+            <w:r>
+              <w:rPr>
+                <w:rFonts w:ascii="Arial" w:eastAsia="宋体" w:hAnsi="Arial" w:cs="Arial"/>
+                <w:kern w:val="0"/>
+                <w:sz w:val="20"/>
+                <w:szCs w:val="20"/>
+              </w:rPr>
+              <w:t>ull</w:t>
             </w:r>
           </w:p>
         </w:tc>
@@ -4472,42 +3915,60 @@
             </w:pPr>
             <w:r>
               <w:rPr>
-                <w:rFonts w:ascii="Arial" w:eastAsia="宋体" w:hAnsi="Arial" w:cs="Arial"/>
-                <w:kern w:val="0"/>
-                <w:sz w:val="20"/>
-                <w:szCs w:val="20"/>
-              </w:rPr>
-              <w:t>主键</w:t>
-            </w:r>
-          </w:p>
-        </w:tc>
-        <w:tc>
-          <w:tcPr>
-            <w:tcW w:w="1316" w:type="dxa"/>
-            <w:shd w:val="clear" w:color="auto" w:fill="auto"/>
-            <w:noWrap/>
-            <w:vAlign w:val="bottom"/>
-            <w:hideMark/>
-          </w:tcPr>
-          <w:p>
-            <w:pPr>
-              <w:widowControl/>
-              <w:jc w:val="left"/>
-              <w:rPr>
-                <w:rFonts w:ascii="Arial" w:eastAsia="宋体" w:hAnsi="Arial" w:cs="Arial"/>
-                <w:kern w:val="0"/>
-                <w:sz w:val="20"/>
-                <w:szCs w:val="20"/>
-              </w:rPr>
-            </w:pPr>
-            <w:r>
-              <w:rPr>
-                <w:rFonts w:ascii="Arial" w:eastAsia="宋体" w:hAnsi="Arial" w:cs="Arial"/>
-                <w:kern w:val="0"/>
-                <w:sz w:val="20"/>
-                <w:szCs w:val="20"/>
-              </w:rPr>
-              <w:t>说明</w:t>
+                <w:rFonts w:ascii="Arial" w:eastAsia="宋体" w:hAnsi="Arial" w:cs="Arial" w:hint="eastAsia"/>
+                <w:kern w:val="0"/>
+                <w:sz w:val="20"/>
+                <w:szCs w:val="20"/>
+              </w:rPr>
+              <w:t>P</w:t>
+            </w:r>
+            <w:r>
+              <w:rPr>
+                <w:rFonts w:ascii="Arial" w:eastAsia="宋体" w:hAnsi="Arial" w:cs="Arial"/>
+                <w:kern w:val="0"/>
+                <w:sz w:val="20"/>
+                <w:szCs w:val="20"/>
+              </w:rPr>
+              <w:t>K</w:t>
+            </w:r>
+          </w:p>
+        </w:tc>
+        <w:tc>
+          <w:tcPr>
+            <w:tcW w:w="1316" w:type="dxa"/>
+            <w:shd w:val="clear" w:color="auto" w:fill="auto"/>
+            <w:noWrap/>
+            <w:vAlign w:val="bottom"/>
+            <w:hideMark/>
+          </w:tcPr>
+          <w:p>
+            <w:pPr>
+              <w:widowControl/>
+              <w:jc w:val="left"/>
+              <w:rPr>
+                <w:rFonts w:ascii="Arial" w:eastAsia="宋体" w:hAnsi="Arial" w:cs="Arial"/>
+                <w:kern w:val="0"/>
+                <w:sz w:val="20"/>
+                <w:szCs w:val="20"/>
+              </w:rPr>
+            </w:pPr>
+            <w:r>
+              <w:rPr>
+                <w:rFonts w:ascii="Arial" w:eastAsia="宋体" w:hAnsi="Arial" w:cs="Arial" w:hint="eastAsia"/>
+                <w:kern w:val="0"/>
+                <w:sz w:val="20"/>
+                <w:szCs w:val="20"/>
+              </w:rPr>
+              <w:t>D</w:t>
+            </w:r>
+            <w:r>
+              <w:rPr>
+                <w:rFonts w:ascii="Arial" w:eastAsia="宋体" w:hAnsi="Arial" w:cs="Arial"/>
+                <w:kern w:val="0"/>
+                <w:sz w:val="20"/>
+                <w:szCs w:val="20"/>
+              </w:rPr>
+              <w:t>escription</w:t>
             </w:r>
           </w:p>
         </w:tc>
@@ -6491,6 +5952,7 @@
                 <w:szCs w:val="20"/>
               </w:rPr>
             </w:pPr>
+            <w:proofErr w:type="spellStart"/>
             <w:r>
               <w:rPr>
                 <w:rFonts w:ascii="Arial" w:eastAsia="宋体" w:hAnsi="Arial" w:cs="Arial"/>
@@ -6500,6 +5962,7 @@
               </w:rPr>
               <w:t>psfc</w:t>
             </w:r>
+            <w:proofErr w:type="spellEnd"/>
           </w:p>
         </w:tc>
         <w:tc>
@@ -6706,6 +6169,7 @@
                 <w:szCs w:val="20"/>
               </w:rPr>
             </w:pPr>
+            <w:proofErr w:type="spellStart"/>
             <w:r>
               <w:rPr>
                 <w:rFonts w:ascii="Arial" w:eastAsia="宋体" w:hAnsi="Arial" w:cs="Arial"/>
@@ -6715,6 +6179,7 @@
               </w:rPr>
               <w:t>lat</w:t>
             </w:r>
+            <w:proofErr w:type="spellEnd"/>
           </w:p>
         </w:tc>
         <w:tc>
@@ -6921,6 +6386,7 @@
                 <w:szCs w:val="20"/>
               </w:rPr>
             </w:pPr>
+            <w:proofErr w:type="spellStart"/>
             <w:r>
               <w:rPr>
                 <w:rFonts w:ascii="Arial" w:eastAsia="宋体" w:hAnsi="Arial" w:cs="Arial"/>
@@ -6930,6 +6396,7 @@
               </w:rPr>
               <w:t>lon</w:t>
             </w:r>
+            <w:proofErr w:type="spellEnd"/>
           </w:p>
         </w:tc>
         <w:tc>
@@ -7136,6 +6603,7 @@
                 <w:szCs w:val="20"/>
               </w:rPr>
             </w:pPr>
+            <w:proofErr w:type="spellStart"/>
             <w:r>
               <w:rPr>
                 <w:rFonts w:ascii="Arial" w:eastAsia="宋体" w:hAnsi="Arial" w:cs="Arial"/>
@@ -7145,6 +6613,7 @@
               </w:rPr>
               <w:t>aqi</w:t>
             </w:r>
+            <w:proofErr w:type="spellEnd"/>
           </w:p>
         </w:tc>
         <w:tc>
@@ -7794,6 +7263,7 @@
                 <w:szCs w:val="20"/>
               </w:rPr>
             </w:pPr>
+            <w:proofErr w:type="spellStart"/>
             <w:r>
               <w:rPr>
                 <w:rFonts w:ascii="Arial" w:eastAsia="宋体" w:hAnsi="Arial" w:cs="Arial"/>
@@ -7803,6 +7273,7 @@
               </w:rPr>
               <w:t>monnth</w:t>
             </w:r>
+            <w:proofErr w:type="spellEnd"/>
           </w:p>
         </w:tc>
         <w:tc>
